--- a/public/resumeFiles/Kevin Joseph - resume.docx
+++ b/public/resumeFiles/Kevin Joseph - resume.docx
@@ -567,7 +567,7 @@
         <w:rPr>
           <w:rtl w:val="0"/>
         </w:rPr>
-        <w:t xml:space="preserve">Created layout components for “long-form hub” landing pages</w:t>
+        <w:t xml:space="preserve">Collaborated on layout components for “long-form hub” landing pages, enabling quicker builds for future pages while allowing for creative flourishes</w:t>
       </w:r>
     </w:p>
     <w:p>
@@ -895,112 +895,15 @@
     </w:p>
     <w:p>
       <w:pPr>
-        <w:pStyle w:val="Heading4"/>
-        <w:rPr/>
-      </w:pPr>
-      <w:bookmarkStart w:colFirst="0" w:colLast="0" w:name="_pdi2b03antxy" w:id="15"/>
-      <w:bookmarkEnd w:id="15"/>
-      <w:r>
-        <w:rPr>
-          <w:rtl w:val="0"/>
-        </w:rPr>
-        <w:t xml:space="preserve">Web Developer</w:t>
-      </w:r>
-    </w:p>
-    <w:p>
-      <w:pPr>
-        <w:pStyle w:val="Heading5"/>
-        <w:rPr/>
-      </w:pPr>
-      <w:bookmarkStart w:colFirst="0" w:colLast="0" w:name="_jzen84erxo6d" w:id="16"/>
-      <w:bookmarkEnd w:id="16"/>
-      <w:r>
-        <w:rPr>
-          <w:rtl w:val="0"/>
-        </w:rPr>
-        <w:t xml:space="preserve">Digital River, Minnetonka MN</w:t>
-        <w:br w:type="textWrapping"/>
-        <w:t xml:space="preserve">February 2011 - September 2012</w:t>
-      </w:r>
-    </w:p>
-    <w:p>
-      <w:pPr>
-        <w:rPr/>
-      </w:pPr>
-      <w:r>
-        <w:rPr>
-          <w:rtl w:val="0"/>
-        </w:rPr>
-        <w:t xml:space="preserve">Working within an in-house content management framework, I worked on customized e-commerce sites for Digital River clients. </w:t>
-      </w:r>
-    </w:p>
-    <w:p>
-      <w:pPr>
-        <w:rPr/>
-      </w:pPr>
-      <w:r>
-        <w:rPr>
-          <w:b w:val="1"/>
-          <w:rtl w:val="0"/>
-        </w:rPr>
-        <w:t xml:space="preserve">Project examples:</w:t>
-      </w:r>
-      <w:r>
-        <w:rPr>
-          <w:rtl w:val="0"/>
-        </w:rPr>
-        <w:t xml:space="preserve"> </w:t>
-      </w:r>
-    </w:p>
-    <w:p>
-      <w:pPr>
-        <w:numPr>
-          <w:ilvl w:val="0"/>
-          <w:numId w:val="1"/>
-        </w:numPr>
-        <w:ind w:left="720" w:hanging="360"/>
-      </w:pPr>
-      <w:r>
-        <w:rPr>
-          <w:rtl w:val="0"/>
-        </w:rPr>
-        <w:t xml:space="preserve">Complete redesign of THQ’s web store, including integrated single sign on</w:t>
-      </w:r>
-    </w:p>
-    <w:p>
-      <w:pPr>
-        <w:numPr>
-          <w:ilvl w:val="0"/>
-          <w:numId w:val="1"/>
-        </w:numPr>
-        <w:ind w:left="720" w:hanging="360"/>
-        <w:rPr>
-          <w:u w:val="none"/>
-        </w:rPr>
-      </w:pPr>
-      <w:r>
-        <w:rPr>
-          <w:rtl w:val="0"/>
-        </w:rPr>
-        <w:t xml:space="preserve">Visual overhaul of Lord of the Rings Online web store</w:t>
-      </w:r>
-    </w:p>
-    <w:p>
-      <w:pPr>
-        <w:rPr/>
-      </w:pPr>
-      <w:r>
-        <w:rPr>
-          <w:b w:val="1"/>
-          <w:rtl w:val="0"/>
-        </w:rPr>
-        <w:t xml:space="preserve">Main Technologies:</w:t>
-      </w:r>
-      <w:r>
-        <w:rPr>
-          <w:rtl w:val="0"/>
-        </w:rPr>
-        <w:t xml:space="preserve"> CSS, HTML, JavaScript, jQuery</w:t>
+        <w:rPr/>
+      </w:pPr>
+      <w:r>
+        <w:br w:type="page"/>
+      </w:r>
+      <w:r>
+        <w:rPr>
+          <w:rtl w:val="0"/>
+        </w:rPr>
       </w:r>
     </w:p>
     <w:p>
@@ -1009,8 +912,8 @@
         <w:spacing w:after="0" w:lineRule="auto"/>
         <w:rPr/>
       </w:pPr>
-      <w:bookmarkStart w:colFirst="0" w:colLast="0" w:name="_oxpnhawh3h3f" w:id="17"/>
-      <w:bookmarkEnd w:id="17"/>
+      <w:bookmarkStart w:colFirst="0" w:colLast="0" w:name="_oxpnhawh3h3f" w:id="15"/>
+      <w:bookmarkEnd w:id="15"/>
       <w:r>
         <w:rPr>
           <w:rtl w:val="0"/>
@@ -1023,8 +926,8 @@
         <w:pStyle w:val="Heading4"/>
         <w:rPr/>
       </w:pPr>
-      <w:bookmarkStart w:colFirst="0" w:colLast="0" w:name="_7329sxee6fdw" w:id="18"/>
-      <w:bookmarkEnd w:id="18"/>
+      <w:bookmarkStart w:colFirst="0" w:colLast="0" w:name="_7329sxee6fdw" w:id="16"/>
+      <w:bookmarkEnd w:id="16"/>
       <w:r>
         <w:rPr>
           <w:rtl w:val="0"/>
@@ -1085,65 +988,65 @@
         <w:pStyle w:val="Heading5"/>
         <w:rPr/>
       </w:pPr>
-      <w:bookmarkStart w:colFirst="0" w:colLast="0" w:name="_e15nz2jy6fc3" w:id="19"/>
+      <w:bookmarkStart w:colFirst="0" w:colLast="0" w:name="_e15nz2jy6fc3" w:id="17"/>
+      <w:bookmarkEnd w:id="17"/>
+      <w:r>
+        <w:rPr>
+          <w:rtl w:val="0"/>
+        </w:rPr>
+        <w:t xml:space="preserve">Originally launched November 2018</w:t>
+      </w:r>
+    </w:p>
+    <w:p>
+      <w:pPr>
+        <w:pStyle w:val="Heading5"/>
+        <w:rPr/>
+      </w:pPr>
+      <w:bookmarkStart w:colFirst="0" w:colLast="0" w:name="_swh8qhkc41fn" w:id="18"/>
+      <w:bookmarkEnd w:id="18"/>
+      <w:r>
+        <w:rPr>
+          <w:rtl w:val="0"/>
+        </w:rPr>
+        <w:t xml:space="preserve">Searchable calendar for roller derby events. Allows users to create accounts to add their own events.  I created everything for the site, including graphics, a front-end React app, a back-end API using Express and Node.js, and automated deployment using Travis CI.</w:t>
+      </w:r>
+    </w:p>
+    <w:p>
+      <w:pPr>
+        <w:rPr/>
+      </w:pPr>
+      <w:r>
+        <w:rPr>
+          <w:rtl w:val="0"/>
+        </w:rPr>
+        <w:t xml:space="preserve">The site never caught on, but is still up as an example.</w:t>
+      </w:r>
+    </w:p>
+    <w:p>
+      <w:pPr>
+        <w:rPr/>
+      </w:pPr>
+      <w:r>
+        <w:rPr>
+          <w:b w:val="1"/>
+          <w:rtl w:val="0"/>
+        </w:rPr>
+        <w:t xml:space="preserve">Technologies:</w:t>
+      </w:r>
+      <w:r>
+        <w:rPr>
+          <w:rtl w:val="0"/>
+        </w:rPr>
+        <w:t xml:space="preserve"> Babel, Express, JavaScript/TypeScript, MySQL, Node.js, npm, React, Redux, Sass, Travis CI, Webpack </w:t>
+      </w:r>
+    </w:p>
+    <w:p>
+      <w:pPr>
+        <w:pStyle w:val="Heading4"/>
+        <w:rPr/>
+      </w:pPr>
+      <w:bookmarkStart w:colFirst="0" w:colLast="0" w:name="_cfrrt2usakwt" w:id="19"/>
       <w:bookmarkEnd w:id="19"/>
-      <w:r>
-        <w:rPr>
-          <w:rtl w:val="0"/>
-        </w:rPr>
-        <w:t xml:space="preserve">Originally launched November 2018</w:t>
-      </w:r>
-    </w:p>
-    <w:p>
-      <w:pPr>
-        <w:pStyle w:val="Heading5"/>
-        <w:rPr/>
-      </w:pPr>
-      <w:bookmarkStart w:colFirst="0" w:colLast="0" w:name="_swh8qhkc41fn" w:id="20"/>
-      <w:bookmarkEnd w:id="20"/>
-      <w:r>
-        <w:rPr>
-          <w:rtl w:val="0"/>
-        </w:rPr>
-        <w:t xml:space="preserve">Searchable calendar for roller derby events. Allows users to create accounts to add their own events.  I created everything for the site, including graphics, a front-end React app, a back-end API using Express and Node.js, and automated deployment using Travis CI.</w:t>
-      </w:r>
-    </w:p>
-    <w:p>
-      <w:pPr>
-        <w:rPr/>
-      </w:pPr>
-      <w:r>
-        <w:rPr>
-          <w:rtl w:val="0"/>
-        </w:rPr>
-        <w:t xml:space="preserve">The site never caught on, but is still up as an example.</w:t>
-      </w:r>
-    </w:p>
-    <w:p>
-      <w:pPr>
-        <w:rPr/>
-      </w:pPr>
-      <w:r>
-        <w:rPr>
-          <w:b w:val="1"/>
-          <w:rtl w:val="0"/>
-        </w:rPr>
-        <w:t xml:space="preserve">Technologies:</w:t>
-      </w:r>
-      <w:r>
-        <w:rPr>
-          <w:rtl w:val="0"/>
-        </w:rPr>
-        <w:t xml:space="preserve"> Babel, Express, JavaScript/TypeScript, MySQL, Node.js, npm, React, Redux, Sass, Travis CI, Webpack </w:t>
-      </w:r>
-    </w:p>
-    <w:p>
-      <w:pPr>
-        <w:pStyle w:val="Heading4"/>
-        <w:rPr/>
-      </w:pPr>
-      <w:bookmarkStart w:colFirst="0" w:colLast="0" w:name="_cfrrt2usakwt" w:id="21"/>
-      <w:bookmarkEnd w:id="21"/>
       <w:r>
         <w:rPr>
           <w:rtl w:val="0"/>
@@ -1176,65 +1079,65 @@
         <w:pStyle w:val="Heading5"/>
         <w:rPr/>
       </w:pPr>
-      <w:bookmarkStart w:colFirst="0" w:colLast="0" w:name="_ig2kz3y9vgyk" w:id="22"/>
+      <w:bookmarkStart w:colFirst="0" w:colLast="0" w:name="_ig2kz3y9vgyk" w:id="20"/>
+      <w:bookmarkEnd w:id="20"/>
+      <w:r>
+        <w:rPr>
+          <w:rtl w:val="0"/>
+        </w:rPr>
+        <w:t xml:space="preserve">Originally launched March 2018</w:t>
+      </w:r>
+    </w:p>
+    <w:p>
+      <w:pPr>
+        <w:rPr/>
+      </w:pPr>
+      <w:r>
+        <w:rPr>
+          <w:rtl w:val="0"/>
+        </w:rPr>
+        <w:t xml:space="preserve">Website for a freelance graphic design side project.</w:t>
+      </w:r>
+    </w:p>
+    <w:p>
+      <w:pPr>
+        <w:rPr/>
+      </w:pPr>
+      <w:r>
+        <w:rPr>
+          <w:b w:val="1"/>
+          <w:rtl w:val="0"/>
+        </w:rPr>
+        <w:t xml:space="preserve">Technologies:</w:t>
+      </w:r>
+      <w:r>
+        <w:rPr>
+          <w:rtl w:val="0"/>
+        </w:rPr>
+        <w:t xml:space="preserve"> Babel, JavaScript, npm, React, Sass, Webpack</w:t>
+      </w:r>
+    </w:p>
+    <w:p>
+      <w:pPr>
+        <w:pStyle w:val="Heading4"/>
+        <w:rPr/>
+      </w:pPr>
+      <w:bookmarkStart w:colFirst="0" w:colLast="0" w:name="_ewprg47k19tv" w:id="21"/>
+      <w:bookmarkEnd w:id="21"/>
+      <w:r>
+        <w:rPr>
+          <w:rtl w:val="0"/>
+        </w:rPr>
+        <w:t xml:space="preserve">KevinJoseph.net</w:t>
+      </w:r>
+    </w:p>
+    <w:p>
+      <w:pPr>
+        <w:pStyle w:val="Heading5"/>
+        <w:rPr/>
+      </w:pPr>
+      <w:bookmarkStart w:colFirst="0" w:colLast="0" w:name="_na7plgsjuh89" w:id="22"/>
       <w:bookmarkEnd w:id="22"/>
-      <w:r>
-        <w:rPr>
-          <w:rtl w:val="0"/>
-        </w:rPr>
-        <w:t xml:space="preserve">Originally launched March 2018</w:t>
-      </w:r>
-    </w:p>
-    <w:p>
-      <w:pPr>
-        <w:rPr/>
-      </w:pPr>
-      <w:r>
-        <w:rPr>
-          <w:rtl w:val="0"/>
-        </w:rPr>
-        <w:t xml:space="preserve">Website for a freelance graphic design side project.</w:t>
-      </w:r>
-    </w:p>
-    <w:p>
-      <w:pPr>
-        <w:rPr/>
-      </w:pPr>
-      <w:r>
-        <w:rPr>
-          <w:b w:val="1"/>
-          <w:rtl w:val="0"/>
-        </w:rPr>
-        <w:t xml:space="preserve">Technologies:</w:t>
-      </w:r>
-      <w:r>
-        <w:rPr>
-          <w:rtl w:val="0"/>
-        </w:rPr>
-        <w:t xml:space="preserve"> Babel, JavaScript, npm, React, Sass, Webpack</w:t>
-      </w:r>
-    </w:p>
-    <w:p>
-      <w:pPr>
-        <w:pStyle w:val="Heading4"/>
-        <w:rPr/>
-      </w:pPr>
-      <w:bookmarkStart w:colFirst="0" w:colLast="0" w:name="_ewprg47k19tv" w:id="23"/>
-      <w:bookmarkEnd w:id="23"/>
-      <w:r>
-        <w:rPr>
-          <w:rtl w:val="0"/>
-        </w:rPr>
-        <w:t xml:space="preserve">KevinJoseph.net</w:t>
-      </w:r>
-    </w:p>
-    <w:p>
-      <w:pPr>
-        <w:pStyle w:val="Heading5"/>
-        <w:rPr/>
-      </w:pPr>
-      <w:bookmarkStart w:colFirst="0" w:colLast="0" w:name="_na7plgsjuh89" w:id="24"/>
-      <w:bookmarkEnd w:id="24"/>
       <w:hyperlink r:id="rId13">
         <w:r>
           <w:rPr>
@@ -1293,7 +1196,7 @@
         <w:rPr>
           <w:rtl w:val="0"/>
         </w:rPr>
-        <w:t xml:space="preserve"> Babel, JavaScript/TypeScript, npm, React, Sass, Webpack</w:t>
+        <w:t xml:space="preserve"> Babel, JavaScript/TypeScript, npm, React, Sass, Vite</w:t>
       </w:r>
     </w:p>
     <w:sectPr>

--- a/public/resumeFiles/Kevin Joseph - resume.docx
+++ b/public/resumeFiles/Kevin Joseph - resume.docx
@@ -1,6 +1,6 @@
 
 <file path=word/document.xml><?xml version="1.0" encoding="utf-8"?>
-<w:document xmlns:mc="http://schemas.openxmlformats.org/markup-compatibility/2006" xmlns:o="urn:schemas-microsoft-com:office:office" xmlns:r="http://schemas.openxmlformats.org/officeDocument/2006/relationships" xmlns:m="http://schemas.openxmlformats.org/officeDocument/2006/math" xmlns:v="urn:schemas-microsoft-com:vml" xmlns:wp="http://schemas.openxmlformats.org/drawingml/2006/wordprocessingDrawing" xmlns:w10="urn:schemas-microsoft-com:office:word" xmlns:w="http://schemas.openxmlformats.org/wordprocessingml/2006/main" xmlns:wne="http://schemas.microsoft.com/office/word/2006/wordml" xmlns:sl="http://schemas.openxmlformats.org/schemaLibrary/2006/main" xmlns:a="http://schemas.openxmlformats.org/drawingml/2006/main" xmlns:pic="http://schemas.openxmlformats.org/drawingml/2006/picture" xmlns:c="http://schemas.openxmlformats.org/drawingml/2006/chart" xmlns:lc="http://schemas.openxmlformats.org/drawingml/2006/lockedCanvas" xmlns:dgm="http://schemas.openxmlformats.org/drawingml/2006/diagram" xmlns:wps="http://schemas.microsoft.com/office/word/2010/wordprocessingShape" xmlns:wpg="http://schemas.microsoft.com/office/word/2010/wordprocessingGroup" xmlns:w14="http://schemas.microsoft.com/office/word/2010/wordml" xmlns:w15="http://schemas.microsoft.com/office/word/2012/wordml">
+<w:document xmlns:mc="http://schemas.openxmlformats.org/markup-compatibility/2006" xmlns:o="urn:schemas-microsoft-com:office:office" xmlns:r="http://schemas.openxmlformats.org/officeDocument/2006/relationships" xmlns:m="http://schemas.openxmlformats.org/officeDocument/2006/math" xmlns:v="urn:schemas-microsoft-com:vml" xmlns:wp="http://schemas.openxmlformats.org/drawingml/2006/wordprocessingDrawing" xmlns:w10="urn:schemas-microsoft-com:office:word" xmlns:w="http://schemas.openxmlformats.org/wordprocessingml/2006/main" xmlns:wne="http://schemas.microsoft.com/office/word/2006/wordml" xmlns:sl="http://schemas.openxmlformats.org/schemaLibrary/2006/main" xmlns:a="http://schemas.openxmlformats.org/drawingml/2006/main" xmlns:pic="http://schemas.openxmlformats.org/drawingml/2006/picture" xmlns:c="http://schemas.openxmlformats.org/drawingml/2006/chart" xmlns:lc="http://schemas.openxmlformats.org/drawingml/2006/lockedCanvas" xmlns:dgm="http://schemas.openxmlformats.org/drawingml/2006/diagram" xmlns:wps="http://schemas.microsoft.com/office/word/2010/wordprocessingShape" xmlns:wpg="http://schemas.microsoft.com/office/word/2010/wordprocessingGroup" xmlns:w14="http://schemas.microsoft.com/office/word/2010/wordml" xmlns:w15="http://schemas.microsoft.com/office/word/2012/wordml" xmlns:w16="http://schemas.microsoft.com/office/word/2018/wordml" xmlns:w16cex="http://schemas.microsoft.com/office/word/2018/wordml/cex" xmlns:w16cid="http://schemas.microsoft.com/office/word/2016/wordml/cid" xmlns:cr="http://schemas.microsoft.com/office/comments/2020/reactions">
   <w:body>
     <w:p>
       <w:pPr>
@@ -1199,10 +1199,98 @@
         <w:t xml:space="preserve"> Babel, JavaScript/TypeScript, npm, React, Sass, Vite</w:t>
       </w:r>
     </w:p>
+    <w:p>
+      <w:pPr>
+        <w:pStyle w:val="Heading4"/>
+        <w:rPr/>
+      </w:pPr>
+      <w:bookmarkStart w:colFirst="0" w:colLast="0" w:name="_x0dbpwsyj1ds" w:id="23"/>
+      <w:bookmarkEnd w:id="23"/>
+      <w:r>
+        <w:rPr>
+          <w:rtl w:val="0"/>
+        </w:rPr>
+        <w:t xml:space="preserve">Rocket League overlay</w:t>
+      </w:r>
+    </w:p>
+    <w:p>
+      <w:pPr>
+        <w:pStyle w:val="Heading5"/>
+        <w:rPr/>
+      </w:pPr>
+      <w:bookmarkStart w:colFirst="0" w:colLast="0" w:name="_c04rbyq2xlvy" w:id="24"/>
+      <w:bookmarkEnd w:id="24"/>
+      <w:r>
+        <w:rPr>
+          <w:rtl w:val="0"/>
+        </w:rPr>
+        <w:t xml:space="preserve">GitHub: </w:t>
+      </w:r>
+      <w:hyperlink r:id="rId15">
+        <w:r>
+          <w:rPr>
+            <w:color w:val="1155cc"/>
+            <w:u w:val="single"/>
+            <w:rtl w:val="0"/>
+          </w:rPr>
+          <w:t xml:space="preserve">Overlay</w:t>
+        </w:r>
+      </w:hyperlink>
+      <w:r>
+        <w:rPr>
+          <w:rtl w:val="0"/>
+        </w:rPr>
+        <w:t xml:space="preserve"> | </w:t>
+      </w:r>
+      <w:hyperlink r:id="rId16">
+        <w:r>
+          <w:rPr>
+            <w:color w:val="1155cc"/>
+            <w:u w:val="single"/>
+            <w:rtl w:val="0"/>
+          </w:rPr>
+          <w:t xml:space="preserve">WebSocket server</w:t>
+        </w:r>
+      </w:hyperlink>
+      <w:r>
+        <w:rPr>
+          <w:rtl w:val="0"/>
+        </w:rPr>
+      </w:r>
+    </w:p>
+    <w:p>
+      <w:pPr>
+        <w:rPr/>
+      </w:pPr>
+      <w:r>
+        <w:rPr>
+          <w:rtl w:val="0"/>
+        </w:rPr>
+        <w:t xml:space="preserve">A work in progress, this is a system to display an overlay during a live stream of Rocket League gameplay.  The overlay receives data from the game via a WebSocket connection.  I’m currently working on adding a backend control panel and updating the visuals.</w:t>
+      </w:r>
+    </w:p>
+    <w:p>
+      <w:pPr>
+        <w:rPr/>
+      </w:pPr>
+      <w:r>
+        <w:rPr>
+          <w:b w:val="1"/>
+          <w:rtl w:val="0"/>
+        </w:rPr>
+        <w:t xml:space="preserve">Technologies:</w:t>
+      </w:r>
+      <w:r>
+        <w:rPr>
+          <w:rtl w:val="0"/>
+        </w:rPr>
+        <w:t xml:space="preserve"> JavaScript, Node.js, npm, React,Vite, Webpack, WebSockets</w:t>
+      </w:r>
+    </w:p>
     <w:sectPr>
-      <w:headerReference r:id="rId15" w:type="default"/>
-      <w:headerReference r:id="rId16" w:type="first"/>
-      <w:footerReference r:id="rId17" w:type="first"/>
+      <w:headerReference r:id="rId17" w:type="default"/>
+      <w:headerReference r:id="rId18" w:type="first"/>
+      <w:footerReference r:id="rId19" w:type="first"/>
       <w:pgSz w:h="15840" w:w="12240" w:orient="portrait"/>
       <w:pgMar w:bottom="810" w:top="630" w:left="720" w:right="1440" w:header="0" w:footer="0"/>
       <w:pgNumType w:start="1"/>
@@ -1216,7 +1304,7 @@
 </file>
 
 <file path=word/footer1.xml><?xml version="1.0" encoding="utf-8"?>
-<w:ftr xmlns:mc="http://schemas.openxmlformats.org/markup-compatibility/2006" xmlns:o="urn:schemas-microsoft-com:office:office" xmlns:r="http://schemas.openxmlformats.org/officeDocument/2006/relationships" xmlns:m="http://schemas.openxmlformats.org/officeDocument/2006/math" xmlns:v="urn:schemas-microsoft-com:vml" xmlns:wp="http://schemas.openxmlformats.org/drawingml/2006/wordprocessingDrawing" xmlns:w10="urn:schemas-microsoft-com:office:word" xmlns:w="http://schemas.openxmlformats.org/wordprocessingml/2006/main" xmlns:wne="http://schemas.microsoft.com/office/word/2006/wordml" xmlns:sl="http://schemas.openxmlformats.org/schemaLibrary/2006/main" xmlns:a="http://schemas.openxmlformats.org/drawingml/2006/main" xmlns:pic="http://schemas.openxmlformats.org/drawingml/2006/picture" xmlns:c="http://schemas.openxmlformats.org/drawingml/2006/chart" xmlns:lc="http://schemas.openxmlformats.org/drawingml/2006/lockedCanvas" xmlns:dgm="http://schemas.openxmlformats.org/drawingml/2006/diagram" xmlns:wps="http://schemas.microsoft.com/office/word/2010/wordprocessingShape" xmlns:wpg="http://schemas.microsoft.com/office/word/2010/wordprocessingGroup" xmlns:w14="http://schemas.microsoft.com/office/word/2010/wordml" xmlns:w15="http://schemas.microsoft.com/office/word/2012/wordml">
+<w:ftr xmlns:mc="http://schemas.openxmlformats.org/markup-compatibility/2006" xmlns:o="urn:schemas-microsoft-com:office:office" xmlns:r="http://schemas.openxmlformats.org/officeDocument/2006/relationships" xmlns:m="http://schemas.openxmlformats.org/officeDocument/2006/math" xmlns:v="urn:schemas-microsoft-com:vml" xmlns:wp="http://schemas.openxmlformats.org/drawingml/2006/wordprocessingDrawing" xmlns:w10="urn:schemas-microsoft-com:office:word" xmlns:w="http://schemas.openxmlformats.org/wordprocessingml/2006/main" xmlns:wne="http://schemas.microsoft.com/office/word/2006/wordml" xmlns:sl="http://schemas.openxmlformats.org/schemaLibrary/2006/main" xmlns:a="http://schemas.openxmlformats.org/drawingml/2006/main" xmlns:pic="http://schemas.openxmlformats.org/drawingml/2006/picture" xmlns:c="http://schemas.openxmlformats.org/drawingml/2006/chart" xmlns:lc="http://schemas.openxmlformats.org/drawingml/2006/lockedCanvas" xmlns:dgm="http://schemas.openxmlformats.org/drawingml/2006/diagram" xmlns:wps="http://schemas.microsoft.com/office/word/2010/wordprocessingShape" xmlns:wpg="http://schemas.microsoft.com/office/word/2010/wordprocessingGroup" xmlns:w14="http://schemas.microsoft.com/office/word/2010/wordml" xmlns:w15="http://schemas.microsoft.com/office/word/2012/wordml" xmlns:w16="http://schemas.microsoft.com/office/word/2018/wordml" xmlns:w16cex="http://schemas.microsoft.com/office/word/2018/wordml/cex" xmlns:w16cid="http://schemas.microsoft.com/office/word/2016/wordml/cid" xmlns:cr="http://schemas.microsoft.com/office/comments/2020/reactions">
   <w:p>
     <w:pPr>
       <w:rPr/>
@@ -1231,7 +1319,7 @@
 </file>
 
 <file path=word/header1.xml><?xml version="1.0" encoding="utf-8"?>
-<w:hdr xmlns:mc="http://schemas.openxmlformats.org/markup-compatibility/2006" xmlns:o="urn:schemas-microsoft-com:office:office" xmlns:r="http://schemas.openxmlformats.org/officeDocument/2006/relationships" xmlns:m="http://schemas.openxmlformats.org/officeDocument/2006/math" xmlns:v="urn:schemas-microsoft-com:vml" xmlns:wp="http://schemas.openxmlformats.org/drawingml/2006/wordprocessingDrawing" xmlns:w10="urn:schemas-microsoft-com:office:word" xmlns:w="http://schemas.openxmlformats.org/wordprocessingml/2006/main" xmlns:wne="http://schemas.microsoft.com/office/word/2006/wordml" xmlns:sl="http://schemas.openxmlformats.org/schemaLibrary/2006/main" xmlns:a="http://schemas.openxmlformats.org/drawingml/2006/main" xmlns:pic="http://schemas.openxmlformats.org/drawingml/2006/picture" xmlns:c="http://schemas.openxmlformats.org/drawingml/2006/chart" xmlns:lc="http://schemas.openxmlformats.org/drawingml/2006/lockedCanvas" xmlns:dgm="http://schemas.openxmlformats.org/drawingml/2006/diagram" xmlns:wps="http://schemas.microsoft.com/office/word/2010/wordprocessingShape" xmlns:wpg="http://schemas.microsoft.com/office/word/2010/wordprocessingGroup" xmlns:w14="http://schemas.microsoft.com/office/word/2010/wordml" xmlns:w15="http://schemas.microsoft.com/office/word/2012/wordml">
+<w:hdr xmlns:mc="http://schemas.openxmlformats.org/markup-compatibility/2006" xmlns:o="urn:schemas-microsoft-com:office:office" xmlns:r="http://schemas.openxmlformats.org/officeDocument/2006/relationships" xmlns:m="http://schemas.openxmlformats.org/officeDocument/2006/math" xmlns:v="urn:schemas-microsoft-com:vml" xmlns:wp="http://schemas.openxmlformats.org/drawingml/2006/wordprocessingDrawing" xmlns:w10="urn:schemas-microsoft-com:office:word" xmlns:w="http://schemas.openxmlformats.org/wordprocessingml/2006/main" xmlns:wne="http://schemas.microsoft.com/office/word/2006/wordml" xmlns:sl="http://schemas.openxmlformats.org/schemaLibrary/2006/main" xmlns:a="http://schemas.openxmlformats.org/drawingml/2006/main" xmlns:pic="http://schemas.openxmlformats.org/drawingml/2006/picture" xmlns:c="http://schemas.openxmlformats.org/drawingml/2006/chart" xmlns:lc="http://schemas.openxmlformats.org/drawingml/2006/lockedCanvas" xmlns:dgm="http://schemas.openxmlformats.org/drawingml/2006/diagram" xmlns:wps="http://schemas.microsoft.com/office/word/2010/wordprocessingShape" xmlns:wpg="http://schemas.microsoft.com/office/word/2010/wordprocessingGroup" xmlns:w14="http://schemas.microsoft.com/office/word/2010/wordml" xmlns:w15="http://schemas.microsoft.com/office/word/2012/wordml" xmlns:w16="http://schemas.microsoft.com/office/word/2018/wordml" xmlns:w16cex="http://schemas.microsoft.com/office/word/2018/wordml/cex" xmlns:w16cid="http://schemas.microsoft.com/office/word/2016/wordml/cid" xmlns:cr="http://schemas.microsoft.com/office/comments/2020/reactions">
   <w:p>
     <w:pPr>
       <w:rPr/>
@@ -1246,7 +1334,7 @@
 </file>
 
 <file path=word/header2.xml><?xml version="1.0" encoding="utf-8"?>
-<w:hdr xmlns:mc="http://schemas.openxmlformats.org/markup-compatibility/2006" xmlns:o="urn:schemas-microsoft-com:office:office" xmlns:r="http://schemas.openxmlformats.org/officeDocument/2006/relationships" xmlns:m="http://schemas.openxmlformats.org/officeDocument/2006/math" xmlns:v="urn:schemas-microsoft-com:vml" xmlns:wp="http://schemas.openxmlformats.org/drawingml/2006/wordprocessingDrawing" xmlns:w10="urn:schemas-microsoft-com:office:word" xmlns:w="http://schemas.openxmlformats.org/wordprocessingml/2006/main" xmlns:wne="http://schemas.microsoft.com/office/word/2006/wordml" xmlns:sl="http://schemas.openxmlformats.org/schemaLibrary/2006/main" xmlns:a="http://schemas.openxmlformats.org/drawingml/2006/main" xmlns:pic="http://schemas.openxmlformats.org/drawingml/2006/picture" xmlns:c="http://schemas.openxmlformats.org/drawingml/2006/chart" xmlns:lc="http://schemas.openxmlformats.org/drawingml/2006/lockedCanvas" xmlns:dgm="http://schemas.openxmlformats.org/drawingml/2006/diagram" xmlns:wps="http://schemas.microsoft.com/office/word/2010/wordprocessingShape" xmlns:wpg="http://schemas.microsoft.com/office/word/2010/wordprocessingGroup" xmlns:w14="http://schemas.microsoft.com/office/word/2010/wordml" xmlns:w15="http://schemas.microsoft.com/office/word/2012/wordml">
+<w:hdr xmlns:mc="http://schemas.openxmlformats.org/markup-compatibility/2006" xmlns:o="urn:schemas-microsoft-com:office:office" xmlns:r="http://schemas.openxmlformats.org/officeDocument/2006/relationships" xmlns:m="http://schemas.openxmlformats.org/officeDocument/2006/math" xmlns:v="urn:schemas-microsoft-com:vml" xmlns:wp="http://schemas.openxmlformats.org/drawingml/2006/wordprocessingDrawing" xmlns:w10="urn:schemas-microsoft-com:office:word" xmlns:w="http://schemas.openxmlformats.org/wordprocessingml/2006/main" xmlns:wne="http://schemas.microsoft.com/office/word/2006/wordml" xmlns:sl="http://schemas.openxmlformats.org/schemaLibrary/2006/main" xmlns:a="http://schemas.openxmlformats.org/drawingml/2006/main" xmlns:pic="http://schemas.openxmlformats.org/drawingml/2006/picture" xmlns:c="http://schemas.openxmlformats.org/drawingml/2006/chart" xmlns:lc="http://schemas.openxmlformats.org/drawingml/2006/lockedCanvas" xmlns:dgm="http://schemas.openxmlformats.org/drawingml/2006/diagram" xmlns:wps="http://schemas.microsoft.com/office/word/2010/wordprocessingShape" xmlns:wpg="http://schemas.microsoft.com/office/word/2010/wordprocessingGroup" xmlns:w14="http://schemas.microsoft.com/office/word/2010/wordml" xmlns:w15="http://schemas.microsoft.com/office/word/2012/wordml" xmlns:w16="http://schemas.microsoft.com/office/word/2018/wordml" xmlns:w16cex="http://schemas.microsoft.com/office/word/2018/wordml/cex" xmlns:w16cid="http://schemas.microsoft.com/office/word/2016/wordml/cid" xmlns:cr="http://schemas.microsoft.com/office/comments/2020/reactions">
   <w:p>
     <w:pPr>
       <w:rPr/>
@@ -1261,7 +1349,7 @@
 </file>
 
 <file path=word/numbering.xml><?xml version="1.0" encoding="utf-8"?>
-<w:numbering xmlns:mc="http://schemas.openxmlformats.org/markup-compatibility/2006" xmlns:o="urn:schemas-microsoft-com:office:office" xmlns:r="http://schemas.openxmlformats.org/officeDocument/2006/relationships" xmlns:m="http://schemas.openxmlformats.org/officeDocument/2006/math" xmlns:v="urn:schemas-microsoft-com:vml" xmlns:wp="http://schemas.openxmlformats.org/drawingml/2006/wordprocessingDrawing" xmlns:w10="urn:schemas-microsoft-com:office:word" xmlns:w="http://schemas.openxmlformats.org/wordprocessingml/2006/main" xmlns:wne="http://schemas.microsoft.com/office/word/2006/wordml" xmlns:sl="http://schemas.openxmlformats.org/schemaLibrary/2006/main" xmlns:a="http://schemas.openxmlformats.org/drawingml/2006/main" xmlns:pic="http://schemas.openxmlformats.org/drawingml/2006/picture" xmlns:c="http://schemas.openxmlformats.org/drawingml/2006/chart" xmlns:lc="http://schemas.openxmlformats.org/drawingml/2006/lockedCanvas" xmlns:dgm="http://schemas.openxmlformats.org/drawingml/2006/diagram" xmlns:wps="http://schemas.microsoft.com/office/word/2010/wordprocessingShape" xmlns:wpg="http://schemas.microsoft.com/office/word/2010/wordprocessingGroup" xmlns:w14="http://schemas.microsoft.com/office/word/2010/wordml" xmlns:w15="http://schemas.microsoft.com/office/word/2012/wordml">
+<w:numbering xmlns:mc="http://schemas.openxmlformats.org/markup-compatibility/2006" xmlns:o="urn:schemas-microsoft-com:office:office" xmlns:r="http://schemas.openxmlformats.org/officeDocument/2006/relationships" xmlns:m="http://schemas.openxmlformats.org/officeDocument/2006/math" xmlns:v="urn:schemas-microsoft-com:vml" xmlns:wp="http://schemas.openxmlformats.org/drawingml/2006/wordprocessingDrawing" xmlns:w10="urn:schemas-microsoft-com:office:word" xmlns:w="http://schemas.openxmlformats.org/wordprocessingml/2006/main" xmlns:wne="http://schemas.microsoft.com/office/word/2006/wordml" xmlns:sl="http://schemas.openxmlformats.org/schemaLibrary/2006/main" xmlns:a="http://schemas.openxmlformats.org/drawingml/2006/main" xmlns:pic="http://schemas.openxmlformats.org/drawingml/2006/picture" xmlns:c="http://schemas.openxmlformats.org/drawingml/2006/chart" xmlns:lc="http://schemas.openxmlformats.org/drawingml/2006/lockedCanvas" xmlns:dgm="http://schemas.openxmlformats.org/drawingml/2006/diagram" xmlns:wps="http://schemas.microsoft.com/office/word/2010/wordprocessingShape" xmlns:wpg="http://schemas.microsoft.com/office/word/2010/wordprocessingGroup" xmlns:w14="http://schemas.microsoft.com/office/word/2010/wordml" xmlns:w15="http://schemas.microsoft.com/office/word/2012/wordml" xmlns:w16="http://schemas.microsoft.com/office/word/2018/wordml" xmlns:w16cex="http://schemas.microsoft.com/office/word/2018/wordml/cex" xmlns:w16cid="http://schemas.microsoft.com/office/word/2016/wordml/cid" xmlns:cr="http://schemas.microsoft.com/office/comments/2020/reactions">
   <w:abstractNum w:abstractNumId="1">
     <w:lvl w:ilvl="0">
       <w:start w:val="1"/>
@@ -1492,7 +1580,7 @@
 </file>
 
 <file path=word/styles.xml><?xml version="1.0" encoding="utf-8"?>
-<w:styles xmlns:mc="http://schemas.openxmlformats.org/markup-compatibility/2006" xmlns:o="urn:schemas-microsoft-com:office:office" xmlns:r="http://schemas.openxmlformats.org/officeDocument/2006/relationships" xmlns:m="http://schemas.openxmlformats.org/officeDocument/2006/math" xmlns:v="urn:schemas-microsoft-com:vml" xmlns:wp="http://schemas.openxmlformats.org/drawingml/2006/wordprocessingDrawing" xmlns:w10="urn:schemas-microsoft-com:office:word" xmlns:w="http://schemas.openxmlformats.org/wordprocessingml/2006/main" xmlns:wne="http://schemas.microsoft.com/office/word/2006/wordml" xmlns:sl="http://schemas.openxmlformats.org/schemaLibrary/2006/main" xmlns:a="http://schemas.openxmlformats.org/drawingml/2006/main" xmlns:pic="http://schemas.openxmlformats.org/drawingml/2006/picture" xmlns:c="http://schemas.openxmlformats.org/drawingml/2006/chart" xmlns:lc="http://schemas.openxmlformats.org/drawingml/2006/lockedCanvas" xmlns:dgm="http://schemas.openxmlformats.org/drawingml/2006/diagram" xmlns:wps="http://schemas.microsoft.com/office/word/2010/wordprocessingShape" xmlns:wpg="http://schemas.microsoft.com/office/word/2010/wordprocessingGroup" xmlns:w14="http://schemas.microsoft.com/office/word/2010/wordml" xmlns:w15="http://schemas.microsoft.com/office/word/2012/wordml">
+<w:styles xmlns:mc="http://schemas.openxmlformats.org/markup-compatibility/2006" xmlns:o="urn:schemas-microsoft-com:office:office" xmlns:r="http://schemas.openxmlformats.org/officeDocument/2006/relationships" xmlns:m="http://schemas.openxmlformats.org/officeDocument/2006/math" xmlns:v="urn:schemas-microsoft-com:vml" xmlns:wp="http://schemas.openxmlformats.org/drawingml/2006/wordprocessingDrawing" xmlns:w10="urn:schemas-microsoft-com:office:word" xmlns:w="http://schemas.openxmlformats.org/wordprocessingml/2006/main" xmlns:wne="http://schemas.microsoft.com/office/word/2006/wordml" xmlns:sl="http://schemas.openxmlformats.org/schemaLibrary/2006/main" xmlns:a="http://schemas.openxmlformats.org/drawingml/2006/main" xmlns:pic="http://schemas.openxmlformats.org/drawingml/2006/picture" xmlns:c="http://schemas.openxmlformats.org/drawingml/2006/chart" xmlns:lc="http://schemas.openxmlformats.org/drawingml/2006/lockedCanvas" xmlns:dgm="http://schemas.openxmlformats.org/drawingml/2006/diagram" xmlns:wps="http://schemas.microsoft.com/office/word/2010/wordprocessingShape" xmlns:wpg="http://schemas.microsoft.com/office/word/2010/wordprocessingGroup" xmlns:w14="http://schemas.microsoft.com/office/word/2010/wordml" xmlns:w15="http://schemas.microsoft.com/office/word/2012/wordml" xmlns:w16="http://schemas.microsoft.com/office/word/2018/wordml" xmlns:w16cex="http://schemas.microsoft.com/office/word/2018/wordml/cex" xmlns:w16cid="http://schemas.microsoft.com/office/word/2016/wordml/cid" xmlns:cr="http://schemas.microsoft.com/office/comments/2020/reactions">
   <w:docDefaults>
     <w:rPrDefault>
       <w:rPr>

--- a/public/resumeFiles/Kevin Joseph - resume.docx
+++ b/public/resumeFiles/Kevin Joseph - resume.docx
@@ -770,7 +770,7 @@
         <w:rPr>
           <w:rtl w:val="0"/>
         </w:rPr>
-        <w:t xml:space="preserve">Front-End Software Engineer, November 2019 -February 2023</w:t>
+        <w:t xml:space="preserve">Front-End Software Engineer, November 2019 -February 2021</w:t>
       </w:r>
     </w:p>
     <w:p>

--- a/public/resumeFiles/Kevin Joseph - resume.docx
+++ b/public/resumeFiles/Kevin Joseph - resume.docx
@@ -20,7 +20,7 @@
     <w:tbl>
       <w:tblPr>
         <w:tblStyle w:val="Table1"/>
-        <w:tblW w:w="10800.0" w:type="dxa"/>
+        <w:tblW w:w="10815.0" w:type="dxa"/>
         <w:jc w:val="left"/>
         <w:tblBorders>
           <w:top w:color="000000" w:space="0" w:sz="8" w:val="single"/>
@@ -34,12 +34,14 @@
         <w:tblLook w:val="0600"/>
       </w:tblPr>
       <w:tblGrid>
-        <w:gridCol w:w="4350"/>
-        <w:gridCol w:w="6450"/>
+        <w:gridCol w:w="720"/>
+        <w:gridCol w:w="4140"/>
+        <w:gridCol w:w="5955"/>
         <w:tblGridChange w:id="0">
           <w:tblGrid>
-            <w:gridCol w:w="4350"/>
-            <w:gridCol w:w="6450"/>
+            <w:gridCol w:w="720"/>
+            <w:gridCol w:w="4140"/>
+            <w:gridCol w:w="5955"/>
           </w:tblGrid>
         </w:tblGridChange>
       </w:tblGrid>
@@ -67,6 +69,80 @@
           <w:p>
             <w:pPr>
               <w:pStyle w:val="Heading1"/>
+              <w:ind w:right="2730"/>
+              <w:rPr>
+                <w:rFonts w:ascii="Montserrat ExtraBold" w:cs="Montserrat ExtraBold" w:eastAsia="Montserrat ExtraBold" w:hAnsi="Montserrat ExtraBold"/>
+                <w:sz w:val="56"/>
+                <w:szCs w:val="56"/>
+              </w:rPr>
+            </w:pPr>
+            <w:bookmarkStart w:colFirst="0" w:colLast="0" w:name="_872tgpa3q2tl" w:id="0"/>
+            <w:bookmarkEnd w:id="0"/>
+            <w:r>
+              <w:rPr>
+                <w:rFonts w:ascii="Montserrat ExtraBold" w:cs="Montserrat ExtraBold" w:eastAsia="Montserrat ExtraBold" w:hAnsi="Montserrat ExtraBold"/>
+                <w:sz w:val="56"/>
+                <w:szCs w:val="56"/>
+              </w:rPr>
+              <w:drawing>
+                <wp:inline distB="114300" distT="114300" distL="114300" distR="114300">
+                  <wp:extent cx="411480" cy="411480"/>
+                  <wp:effectExtent b="0" l="0" r="0" t="0"/>
+                  <wp:docPr id="1" name="image1.png"/>
+                  <a:graphic>
+                    <a:graphicData uri="http://schemas.openxmlformats.org/drawingml/2006/picture">
+                      <pic:pic>
+                        <pic:nvPicPr>
+                          <pic:cNvPr id="0" name="image1.png"/>
+                          <pic:cNvPicPr preferRelativeResize="0"/>
+                        </pic:nvPicPr>
+                        <pic:blipFill>
+                          <a:blip r:embed="rId6"/>
+                          <a:srcRect b="0" l="0" r="0" t="0"/>
+                          <a:stretch>
+                            <a:fillRect/>
+                          </a:stretch>
+                        </pic:blipFill>
+                        <pic:spPr>
+                          <a:xfrm>
+                            <a:off x="0" y="0"/>
+                            <a:ext cx="411480" cy="411480"/>
+                          </a:xfrm>
+                          <a:prstGeom prst="rect"/>
+                          <a:ln/>
+                        </pic:spPr>
+                      </pic:pic>
+                    </a:graphicData>
+                  </a:graphic>
+                </wp:inline>
+              </w:drawing>
+            </w:r>
+            <w:r>
+              <w:rPr>
+                <w:rtl w:val="0"/>
+              </w:rPr>
+            </w:r>
+          </w:p>
+        </w:tc>
+        <w:tc>
+          <w:tcPr>
+            <w:tcBorders>
+              <w:top w:color="000000" w:space="0" w:sz="0" w:val="nil"/>
+              <w:left w:color="000000" w:space="0" w:sz="0" w:val="nil"/>
+              <w:bottom w:color="000000" w:space="0" w:sz="24" w:val="single"/>
+              <w:right w:color="000000" w:space="0" w:sz="0" w:val="nil"/>
+            </w:tcBorders>
+            <w:shd w:fill="auto" w:val="clear"/>
+            <w:tcMar>
+              <w:top w:w="0.0" w:type="dxa"/>
+              <w:left w:w="0.0" w:type="dxa"/>
+              <w:bottom w:w="0.0" w:type="dxa"/>
+              <w:right w:w="0.0" w:type="dxa"/>
+            </w:tcMar>
+          </w:tcPr>
+          <w:p>
+            <w:pPr>
+              <w:pStyle w:val="Heading1"/>
               <w:spacing w:after="120" w:lineRule="auto"/>
               <w:ind w:left="0" w:right="0" w:firstLine="0"/>
               <w:rPr>
@@ -75,8 +151,8 @@
                 <w:szCs w:val="56"/>
               </w:rPr>
             </w:pPr>
-            <w:bookmarkStart w:colFirst="0" w:colLast="0" w:name="_bgfzvuxlwj4w" w:id="0"/>
-            <w:bookmarkEnd w:id="0"/>
+            <w:bookmarkStart w:colFirst="0" w:colLast="0" w:name="_bgfzvuxlwj4w" w:id="1"/>
+            <w:bookmarkEnd w:id="1"/>
             <w:r>
               <w:rPr>
                 <w:rFonts w:ascii="Montserrat ExtraBold" w:cs="Montserrat ExtraBold" w:eastAsia="Montserrat ExtraBold" w:hAnsi="Montserrat ExtraBold"/>
@@ -110,6 +186,7 @@
               <w:spacing w:after="0" w:before="30" w:line="216" w:lineRule="auto"/>
               <w:jc w:val="right"/>
               <w:rPr>
+                <w:color w:val="0071ce"/>
                 <w:sz w:val="22"/>
                 <w:szCs w:val="22"/>
               </w:rPr>
@@ -186,9 +263,10 @@
               </w:rPr>
               <w:t xml:space="preserve"> </w:t>
             </w:r>
-            <w:hyperlink r:id="rId6">
+            <w:hyperlink r:id="rId7">
               <w:r>
                 <w:rPr>
+                  <w:color w:val="0071ce"/>
                   <w:u w:val="single"/>
                   <w:rtl w:val="0"/>
                 </w:rPr>
@@ -217,13 +295,14 @@
               </w:rPr>
               <w:t xml:space="preserve"> </w:t>
             </w:r>
-            <w:hyperlink r:id="rId7">
+            <w:hyperlink r:id="rId8">
               <w:r>
                 <w:rPr>
+                  <w:color w:val="0071ce"/>
                   <w:u w:val="single"/>
                   <w:rtl w:val="0"/>
                 </w:rPr>
-                <w:t xml:space="preserve">kevinjoseph.net</w:t>
+                <w:t xml:space="preserve">Portfolio</w:t>
               </w:r>
             </w:hyperlink>
             <w:r>
@@ -248,9 +327,10 @@
               </w:rPr>
               <w:t xml:space="preserve"> </w:t>
             </w:r>
-            <w:hyperlink r:id="rId8">
+            <w:hyperlink r:id="rId9">
               <w:r>
                 <w:rPr>
+                  <w:color w:val="0071ce"/>
                   <w:sz w:val="22"/>
                   <w:szCs w:val="22"/>
                   <w:u w:val="single"/>
@@ -294,6 +374,85 @@
     <w:p>
       <w:pPr>
         <w:pStyle w:val="Heading2"/>
+        <w:rPr/>
+      </w:pPr>
+      <w:bookmarkStart w:colFirst="0" w:colLast="0" w:name="_goc6064r07sm" w:id="2"/>
+      <w:bookmarkEnd w:id="2"/>
+      <w:r>
+        <w:rPr>
+          <w:rtl w:val="0"/>
+        </w:rPr>
+        <w:t xml:space="preserve">Technology Skills</w:t>
+      </w:r>
+    </w:p>
+    <w:p>
+      <w:pPr>
+        <w:numPr>
+          <w:ilvl w:val="0"/>
+          <w:numId w:val="2"/>
+        </w:numPr>
+        <w:spacing w:after="0" w:afterAutospacing="0"/>
+        <w:ind w:left="720" w:hanging="360"/>
+        <w:rPr>
+          <w:rFonts w:ascii="Montserrat Medium" w:cs="Montserrat Medium" w:eastAsia="Montserrat Medium" w:hAnsi="Montserrat Medium"/>
+          <w:b w:val="0"/>
+          <w:sz w:val="22"/>
+          <w:szCs w:val="22"/>
+        </w:rPr>
+      </w:pPr>
+      <w:r>
+        <w:rPr>
+          <w:rtl w:val="0"/>
+        </w:rPr>
+        <w:t xml:space="preserve">JavaScript, TypeScript, React, Vue, AngularJS</w:t>
+      </w:r>
+    </w:p>
+    <w:p>
+      <w:pPr>
+        <w:numPr>
+          <w:ilvl w:val="0"/>
+          <w:numId w:val="2"/>
+        </w:numPr>
+        <w:spacing w:after="0" w:afterAutospacing="0"/>
+        <w:ind w:left="720" w:hanging="360"/>
+        <w:rPr>
+          <w:rFonts w:ascii="Montserrat Medium" w:cs="Montserrat Medium" w:eastAsia="Montserrat Medium" w:hAnsi="Montserrat Medium"/>
+          <w:b w:val="0"/>
+          <w:sz w:val="22"/>
+          <w:szCs w:val="22"/>
+        </w:rPr>
+      </w:pPr>
+      <w:r>
+        <w:rPr>
+          <w:rtl w:val="0"/>
+        </w:rPr>
+        <w:t xml:space="preserve">HTML, CSS, Sass, Less, Bootstrap</w:t>
+      </w:r>
+    </w:p>
+    <w:p>
+      <w:pPr>
+        <w:numPr>
+          <w:ilvl w:val="0"/>
+          <w:numId w:val="2"/>
+        </w:numPr>
+        <w:ind w:left="720" w:hanging="360"/>
+        <w:rPr>
+          <w:rFonts w:ascii="Montserrat Medium" w:cs="Montserrat Medium" w:eastAsia="Montserrat Medium" w:hAnsi="Montserrat Medium"/>
+          <w:b w:val="0"/>
+          <w:sz w:val="22"/>
+          <w:szCs w:val="22"/>
+        </w:rPr>
+      </w:pPr>
+      <w:r>
+        <w:rPr>
+          <w:rtl w:val="0"/>
+        </w:rPr>
+        <w:t xml:space="preserve">Vite, Webpack, Gulp, NPM, NodeJS</w:t>
+      </w:r>
+    </w:p>
+    <w:p>
+      <w:pPr>
+        <w:pStyle w:val="Heading2"/>
         <w:rPr>
           <w:rFonts w:ascii="Montserrat" w:cs="Montserrat" w:eastAsia="Montserrat" w:hAnsi="Montserrat"/>
           <w:b w:val="1"/>
@@ -302,18 +461,436 @@
           <w:u w:val="single"/>
         </w:rPr>
       </w:pPr>
-      <w:bookmarkStart w:colFirst="0" w:colLast="0" w:name="_wthzfn8aea6w" w:id="1"/>
-      <w:bookmarkEnd w:id="1"/>
-      <w:r>
-        <w:rPr>
-          <w:rFonts w:ascii="Montserrat" w:cs="Montserrat" w:eastAsia="Montserrat" w:hAnsi="Montserrat"/>
-          <w:b w:val="1"/>
-          <w:sz w:val="30"/>
-          <w:szCs w:val="30"/>
+      <w:bookmarkStart w:colFirst="0" w:colLast="0" w:name="_wthzfn8aea6w" w:id="3"/>
+      <w:bookmarkEnd w:id="3"/>
+      <w:r>
+        <w:rPr>
+          <w:rtl w:val="0"/>
+        </w:rPr>
+        <w:t xml:space="preserve">Key Competencies</w:t>
+      </w:r>
+      <w:r>
+        <w:rPr>
+          <w:rtl w:val="0"/>
+        </w:rPr>
+      </w:r>
+    </w:p>
+    <w:p>
+      <w:pPr>
+        <w:numPr>
+          <w:ilvl w:val="0"/>
+          <w:numId w:val="2"/>
+        </w:numPr>
+        <w:spacing w:after="0" w:afterAutospacing="0"/>
+        <w:ind w:left="720" w:hanging="360"/>
+        <w:rPr/>
+      </w:pPr>
+      <w:r>
+        <w:rPr>
+          <w:rtl w:val="0"/>
+        </w:rPr>
+        <w:t xml:space="preserve">Front-end development and design</w:t>
+      </w:r>
+    </w:p>
+    <w:p>
+      <w:pPr>
+        <w:numPr>
+          <w:ilvl w:val="0"/>
+          <w:numId w:val="2"/>
+        </w:numPr>
+        <w:spacing w:after="0" w:afterAutospacing="0"/>
+        <w:ind w:left="720" w:hanging="360"/>
+        <w:rPr/>
+      </w:pPr>
+      <w:r>
+        <w:rPr>
+          <w:rtl w:val="0"/>
+        </w:rPr>
+        <w:t xml:space="preserve">Creation and design of reusable front-end frameworks</w:t>
+      </w:r>
+    </w:p>
+    <w:p>
+      <w:pPr>
+        <w:numPr>
+          <w:ilvl w:val="0"/>
+          <w:numId w:val="2"/>
+        </w:numPr>
+        <w:spacing w:after="0" w:afterAutospacing="0"/>
+        <w:ind w:left="720" w:hanging="360"/>
+        <w:rPr/>
+      </w:pPr>
+      <w:r>
+        <w:rPr>
+          <w:rtl w:val="0"/>
+        </w:rPr>
+        <w:t xml:space="preserve">Collaboration with engineers of all types to ensure best practices in design</w:t>
+      </w:r>
+    </w:p>
+    <w:p>
+      <w:pPr>
+        <w:numPr>
+          <w:ilvl w:val="0"/>
+          <w:numId w:val="2"/>
+        </w:numPr>
+        <w:ind w:left="720" w:hanging="360"/>
+        <w:rPr>
+          <w:u w:val="none"/>
+        </w:rPr>
+      </w:pPr>
+      <w:r>
+        <w:rPr>
+          <w:rtl w:val="0"/>
+        </w:rPr>
+        <w:t xml:space="preserve">Experience working within Agile scrum teams, utilizing tools such as Atlassian Jira</w:t>
+      </w:r>
+    </w:p>
+    <w:p>
+      <w:pPr>
+        <w:pStyle w:val="Heading2"/>
+        <w:rPr>
+          <w:sz w:val="32"/>
+          <w:szCs w:val="32"/>
           <w:u w:val="single"/>
-          <w:rtl w:val="0"/>
-        </w:rPr>
-        <w:t xml:space="preserve">Proven Project Skills</w:t>
+        </w:rPr>
+      </w:pPr>
+      <w:bookmarkStart w:colFirst="0" w:colLast="0" w:name="_ovlagz4qi4ww" w:id="4"/>
+      <w:bookmarkEnd w:id="4"/>
+      <w:r>
+        <w:rPr>
+          <w:sz w:val="32"/>
+          <w:szCs w:val="32"/>
+          <w:rtl w:val="0"/>
+        </w:rPr>
+        <w:t xml:space="preserve">Recent Professional Development Experience</w:t>
+      </w:r>
+      <w:r>
+        <w:rPr>
+          <w:rtl w:val="0"/>
+        </w:rPr>
+      </w:r>
+    </w:p>
+    <w:p>
+      <w:pPr>
+        <w:pStyle w:val="Heading3"/>
+        <w:tabs>
+          <w:tab w:val="right" w:leader="none" w:pos="10800"/>
+        </w:tabs>
+        <w:rPr>
+          <w:rFonts w:ascii="Montserrat" w:cs="Montserrat" w:eastAsia="Montserrat" w:hAnsi="Montserrat"/>
+          <w:b w:val="1"/>
+          <w:sz w:val="22"/>
+          <w:szCs w:val="22"/>
+        </w:rPr>
+      </w:pPr>
+      <w:bookmarkStart w:colFirst="0" w:colLast="0" w:name="_frz8jko6yafm" w:id="5"/>
+      <w:bookmarkEnd w:id="5"/>
+      <w:r>
+        <w:rPr>
+          <w:rFonts w:ascii="Montserrat" w:cs="Montserrat" w:eastAsia="Montserrat" w:hAnsi="Montserrat"/>
+          <w:b w:val="1"/>
+          <w:rtl w:val="0"/>
+        </w:rPr>
+        <w:t xml:space="preserve">Ezoic, Carlsbad CA</w:t>
+      </w:r>
+      <w:r>
+        <w:rPr>
+          <w:rFonts w:ascii="Montserrat" w:cs="Montserrat" w:eastAsia="Montserrat" w:hAnsi="Montserrat"/>
+          <w:b w:val="1"/>
+          <w:sz w:val="24"/>
+          <w:szCs w:val="24"/>
+          <w:rtl w:val="0"/>
+        </w:rPr>
+        <w:tab/>
+        <w:t xml:space="preserve">5/2021 - 12/2022</w:t>
+      </w:r>
+      <w:r>
+        <w:rPr>
+          <w:rtl w:val="0"/>
+        </w:rPr>
+      </w:r>
+    </w:p>
+    <w:p>
+      <w:pPr>
+        <w:pStyle w:val="Heading4"/>
+        <w:rPr/>
+      </w:pPr>
+      <w:bookmarkStart w:colFirst="0" w:colLast="0" w:name="_po6e7e3hq3l4" w:id="6"/>
+      <w:bookmarkEnd w:id="6"/>
+      <w:r>
+        <w:rPr>
+          <w:rtl w:val="0"/>
+        </w:rPr>
+        <w:t xml:space="preserve">Software Engineer</w:t>
+      </w:r>
+    </w:p>
+    <w:p>
+      <w:pPr>
+        <w:numPr>
+          <w:ilvl w:val="0"/>
+          <w:numId w:val="2"/>
+        </w:numPr>
+        <w:spacing w:after="0" w:afterAutospacing="0"/>
+        <w:ind w:left="720" w:hanging="360"/>
+        <w:rPr/>
+      </w:pPr>
+      <w:r>
+        <w:rPr>
+          <w:rtl w:val="0"/>
+        </w:rPr>
+        <w:t xml:space="preserve">Created monthly performance dashboard allowing clients to view their monthly ad revenue, engagement, and other metrics at a glance.</w:t>
+      </w:r>
+    </w:p>
+    <w:p>
+      <w:pPr>
+        <w:numPr>
+          <w:ilvl w:val="0"/>
+          <w:numId w:val="2"/>
+        </w:numPr>
+        <w:spacing w:after="0" w:afterAutospacing="0"/>
+        <w:ind w:left="720" w:hanging="360"/>
+        <w:rPr/>
+      </w:pPr>
+      <w:r>
+        <w:rPr>
+          <w:rtl w:val="0"/>
+        </w:rPr>
+        <w:t xml:space="preserve">Made updates to client-facing dashboards, allowing users to manage their sites more quickly.</w:t>
+      </w:r>
+    </w:p>
+    <w:p>
+      <w:pPr>
+        <w:numPr>
+          <w:ilvl w:val="0"/>
+          <w:numId w:val="2"/>
+        </w:numPr>
+        <w:ind w:left="720" w:hanging="360"/>
+        <w:rPr/>
+      </w:pPr>
+      <w:r>
+        <w:rPr>
+          <w:rtl w:val="0"/>
+        </w:rPr>
+        <w:t xml:space="preserve">Created/maintained dashboard for external contractors to update site status.</w:t>
+      </w:r>
+    </w:p>
+    <w:p>
+      <w:pPr>
+        <w:pStyle w:val="Heading5"/>
+        <w:rPr/>
+      </w:pPr>
+      <w:bookmarkStart w:colFirst="0" w:colLast="0" w:name="_cvq6mkjpfy8d" w:id="7"/>
+      <w:bookmarkEnd w:id="7"/>
+      <w:r>
+        <w:rPr>
+          <w:rtl w:val="0"/>
+        </w:rPr>
+        <w:t xml:space="preserve">Main Technologies:</w:t>
+      </w:r>
+    </w:p>
+    <w:p>
+      <w:pPr>
+        <w:rPr/>
+      </w:pPr>
+      <w:r>
+        <w:rPr>
+          <w:rtl w:val="0"/>
+        </w:rPr>
+        <w:tab/>
+        <w:t xml:space="preserve">Go, Vue, JavaScript, TypeScript, PHP, MySQL, HTML, CSS, Git</w:t>
+      </w:r>
+      <w:r>
+        <w:rPr>
+          <w:rtl w:val="0"/>
+        </w:rPr>
+      </w:r>
+    </w:p>
+    <w:p>
+      <w:pPr>
+        <w:pStyle w:val="Heading3"/>
+        <w:tabs>
+          <w:tab w:val="right" w:leader="none" w:pos="10800"/>
+        </w:tabs>
+        <w:rPr>
+          <w:rFonts w:ascii="Montserrat" w:cs="Montserrat" w:eastAsia="Montserrat" w:hAnsi="Montserrat"/>
+          <w:b w:val="1"/>
+        </w:rPr>
+      </w:pPr>
+      <w:bookmarkStart w:colFirst="0" w:colLast="0" w:name="_b62khv6y6x79" w:id="8"/>
+      <w:bookmarkEnd w:id="8"/>
+      <w:r>
+        <w:rPr>
+          <w:rFonts w:ascii="Montserrat" w:cs="Montserrat" w:eastAsia="Montserrat" w:hAnsi="Montserrat"/>
+          <w:b w:val="1"/>
+          <w:rtl w:val="0"/>
+        </w:rPr>
+        <w:t xml:space="preserve">Study.com, Mountain View CA</w:t>
+      </w:r>
+      <w:r>
+        <w:rPr>
+          <w:rFonts w:ascii="Montserrat" w:cs="Montserrat" w:eastAsia="Montserrat" w:hAnsi="Montserrat"/>
+          <w:b w:val="1"/>
+          <w:sz w:val="24"/>
+          <w:szCs w:val="24"/>
+          <w:rtl w:val="0"/>
+        </w:rPr>
+        <w:tab/>
+        <w:t xml:space="preserve">11/2019 - 2/2021</w:t>
+      </w:r>
+      <w:r>
+        <w:rPr>
+          <w:rtl w:val="0"/>
+        </w:rPr>
+      </w:r>
+    </w:p>
+    <w:p>
+      <w:pPr>
+        <w:pStyle w:val="Heading4"/>
+        <w:rPr/>
+      </w:pPr>
+      <w:bookmarkStart w:colFirst="0" w:colLast="0" w:name="_teljtzsnx40b" w:id="9"/>
+      <w:bookmarkEnd w:id="9"/>
+      <w:r>
+        <w:rPr>
+          <w:rtl w:val="0"/>
+        </w:rPr>
+        <w:t xml:space="preserve">Front-End Software Engineer</w:t>
+      </w:r>
+    </w:p>
+    <w:p>
+      <w:pPr>
+        <w:numPr>
+          <w:ilvl w:val="0"/>
+          <w:numId w:val="2"/>
+        </w:numPr>
+        <w:spacing w:after="0" w:afterAutospacing="0"/>
+        <w:ind w:left="720" w:hanging="360"/>
+      </w:pPr>
+      <w:r>
+        <w:rPr>
+          <w:rtl w:val="0"/>
+        </w:rPr>
+        <w:t xml:space="preserve">Collaborated on layout components for long-form hub landing pages, enabling quicker builds for future pages while allowing for customizations.</w:t>
+      </w:r>
+    </w:p>
+    <w:p>
+      <w:pPr>
+        <w:numPr>
+          <w:ilvl w:val="0"/>
+          <w:numId w:val="2"/>
+        </w:numPr>
+        <w:ind w:left="720" w:hanging="360"/>
+      </w:pPr>
+      <w:r>
+        <w:rPr>
+          <w:rtl w:val="0"/>
+        </w:rPr>
+        <w:t xml:space="preserve">Built dashboards for internal management of the external website, allowing non-technical users to update content on demand.</w:t>
+      </w:r>
+    </w:p>
+    <w:p>
+      <w:pPr>
+        <w:pStyle w:val="Heading5"/>
+        <w:rPr/>
+      </w:pPr>
+      <w:bookmarkStart w:colFirst="0" w:colLast="0" w:name="_rkqssh5ofcsy" w:id="10"/>
+      <w:bookmarkEnd w:id="10"/>
+      <w:r>
+        <w:rPr>
+          <w:rtl w:val="0"/>
+        </w:rPr>
+        <w:t xml:space="preserve">Main Technologies:</w:t>
+      </w:r>
+    </w:p>
+    <w:p>
+      <w:pPr>
+        <w:rPr/>
+      </w:pPr>
+      <w:r>
+        <w:rPr>
+          <w:rtl w:val="0"/>
+        </w:rPr>
+        <w:tab/>
+        <w:t xml:space="preserve">AngularJS, JavaScript, TypeScript, CSS, Less, Bootstrap, Gulp, HTML, JSP, JSTL, Java, MySQL, Selenium, Git</w:t>
+      </w:r>
+    </w:p>
+    <w:p>
+      <w:pPr>
+        <w:pStyle w:val="Heading3"/>
+        <w:tabs>
+          <w:tab w:val="right" w:leader="none" w:pos="10800"/>
+        </w:tabs>
+        <w:rPr/>
+      </w:pPr>
+      <w:bookmarkStart w:colFirst="0" w:colLast="0" w:name="_v7iv9zud7pap" w:id="11"/>
+      <w:bookmarkEnd w:id="11"/>
+      <w:r>
+        <w:br w:type="page"/>
+      </w:r>
+      <w:r>
+        <w:rPr>
+          <w:rtl w:val="0"/>
+        </w:rPr>
+      </w:r>
+    </w:p>
+    <w:p>
+      <w:pPr>
+        <w:pStyle w:val="Heading3"/>
+        <w:tabs>
+          <w:tab w:val="right" w:leader="none" w:pos="10800"/>
+        </w:tabs>
+        <w:rPr>
+          <w:rFonts w:ascii="Montserrat" w:cs="Montserrat" w:eastAsia="Montserrat" w:hAnsi="Montserrat"/>
+          <w:b w:val="1"/>
+        </w:rPr>
+      </w:pPr>
+      <w:bookmarkStart w:colFirst="0" w:colLast="0" w:name="_6n5gc52acbrh" w:id="12"/>
+      <w:bookmarkEnd w:id="12"/>
+      <w:r>
+        <w:rPr>
+          <w:rFonts w:ascii="Montserrat" w:cs="Montserrat" w:eastAsia="Montserrat" w:hAnsi="Montserrat"/>
+          <w:b w:val="1"/>
+          <w:rtl w:val="0"/>
+        </w:rPr>
+        <w:t xml:space="preserve">Rain Bird, San Diego CA</w:t>
+      </w:r>
+      <w:r>
+        <w:rPr>
+          <w:rFonts w:ascii="Montserrat" w:cs="Montserrat" w:eastAsia="Montserrat" w:hAnsi="Montserrat"/>
+          <w:b w:val="1"/>
+          <w:sz w:val="22"/>
+          <w:szCs w:val="22"/>
+          <w:rtl w:val="0"/>
+        </w:rPr>
+        <w:tab/>
+      </w:r>
+      <w:r>
+        <w:rPr>
+          <w:rFonts w:ascii="Montserrat" w:cs="Montserrat" w:eastAsia="Montserrat" w:hAnsi="Montserrat"/>
+          <w:b w:val="1"/>
+          <w:sz w:val="24"/>
+          <w:szCs w:val="24"/>
+          <w:rtl w:val="0"/>
+        </w:rPr>
+        <w:t xml:space="preserve">8/2018 - 2/2019</w:t>
+      </w:r>
+      <w:r>
+        <w:rPr>
+          <w:rtl w:val="0"/>
+        </w:rPr>
+      </w:r>
+    </w:p>
+    <w:p>
+      <w:pPr>
+        <w:pStyle w:val="Heading4"/>
+        <w:rPr/>
+      </w:pPr>
+      <w:bookmarkStart w:colFirst="0" w:colLast="0" w:name="_syrf25d88ykv" w:id="13"/>
+      <w:bookmarkEnd w:id="13"/>
+      <w:r>
+        <w:rPr>
+          <w:rtl w:val="0"/>
+        </w:rPr>
+        <w:t xml:space="preserve">Software Testing Engineer (contract)</w:t>
       </w:r>
     </w:p>
     <w:p>
@@ -324,47 +901,15 @@
         </w:numPr>
         <w:spacing w:after="0" w:afterAutospacing="0"/>
         <w:ind w:left="720" w:hanging="360"/>
-        <w:rPr/>
-      </w:pPr>
-      <w:r>
-        <w:rPr>
-          <w:rtl w:val="0"/>
-        </w:rPr>
-        <w:t xml:space="preserve">Front-end development and design</w:t>
-      </w:r>
-    </w:p>
-    <w:p>
-      <w:pPr>
-        <w:numPr>
-          <w:ilvl w:val="0"/>
-          <w:numId w:val="1"/>
-        </w:numPr>
-        <w:spacing w:after="0" w:afterAutospacing="0"/>
-        <w:ind w:left="720" w:hanging="360"/>
-        <w:rPr/>
-      </w:pPr>
-      <w:r>
-        <w:rPr>
-          <w:rtl w:val="0"/>
-        </w:rPr>
-        <w:t xml:space="preserve">Creation and design of reusable front-end frameworks</w:t>
-      </w:r>
-    </w:p>
-    <w:p>
-      <w:pPr>
-        <w:numPr>
-          <w:ilvl w:val="0"/>
-          <w:numId w:val="1"/>
-        </w:numPr>
-        <w:spacing w:after="0" w:afterAutospacing="0"/>
-        <w:ind w:left="720" w:hanging="360"/>
-        <w:rPr/>
-      </w:pPr>
-      <w:r>
-        <w:rPr>
-          <w:rtl w:val="0"/>
-        </w:rPr>
-        <w:t xml:space="preserve">Collaboration with engineers of all types to ensure best practices in design</w:t>
+        <w:rPr>
+          <w:u w:val="none"/>
+        </w:rPr>
+      </w:pPr>
+      <w:r>
+        <w:rPr>
+          <w:rtl w:val="0"/>
+        </w:rPr>
+        <w:t xml:space="preserve">Task-by-task integration testing for web-based customer interface built in Angular</w:t>
       </w:r>
     </w:p>
     <w:p>
@@ -382,120 +927,71 @@
         <w:rPr>
           <w:rtl w:val="0"/>
         </w:rPr>
-        <w:t xml:space="preserve">Experience working within Agile scrum teams, utilizing tools such as Atlassian Jira</w:t>
-      </w:r>
-    </w:p>
-    <w:p>
-      <w:pPr>
-        <w:pStyle w:val="Heading2"/>
-        <w:rPr>
-          <w:sz w:val="30"/>
-          <w:szCs w:val="30"/>
-          <w:u w:val="single"/>
-        </w:rPr>
-      </w:pPr>
-      <w:bookmarkStart w:colFirst="0" w:colLast="0" w:name="_goc6064r07sm" w:id="2"/>
-      <w:bookmarkEnd w:id="2"/>
-      <w:r>
-        <w:rPr>
-          <w:sz w:val="30"/>
-          <w:szCs w:val="30"/>
-          <w:u w:val="single"/>
-          <w:rtl w:val="0"/>
-        </w:rPr>
-        <w:t xml:space="preserve">Technology Skills</w:t>
-      </w:r>
-    </w:p>
-    <w:p>
-      <w:pPr>
-        <w:numPr>
-          <w:ilvl w:val="0"/>
-          <w:numId w:val="1"/>
-        </w:numPr>
-        <w:spacing w:after="0" w:afterAutospacing="0"/>
-        <w:ind w:left="720" w:hanging="360"/>
-        <w:rPr/>
-      </w:pPr>
-      <w:r>
-        <w:rPr>
-          <w:rtl w:val="0"/>
-        </w:rPr>
-        <w:t xml:space="preserve">JavaScript, TypeScript, React, Vue, AngularJS</w:t>
-      </w:r>
-    </w:p>
-    <w:p>
-      <w:pPr>
-        <w:numPr>
-          <w:ilvl w:val="0"/>
-          <w:numId w:val="1"/>
-        </w:numPr>
-        <w:spacing w:after="0" w:afterAutospacing="0"/>
-        <w:ind w:left="720" w:hanging="360"/>
-        <w:rPr/>
-      </w:pPr>
-      <w:r>
-        <w:rPr>
-          <w:rtl w:val="0"/>
-        </w:rPr>
-        <w:t xml:space="preserve">CSS, Sass, Less, Bootstrap</w:t>
-      </w:r>
-    </w:p>
-    <w:p>
-      <w:pPr>
-        <w:numPr>
-          <w:ilvl w:val="0"/>
-          <w:numId w:val="1"/>
-        </w:numPr>
-        <w:ind w:left="720" w:hanging="360"/>
-        <w:rPr/>
-      </w:pPr>
-      <w:r>
-        <w:rPr>
-          <w:rtl w:val="0"/>
-        </w:rPr>
-        <w:t xml:space="preserve">Vite, Webpack, Gulp, NPM, NodeJS</w:t>
-      </w:r>
-    </w:p>
-    <w:p>
-      <w:pPr>
-        <w:pStyle w:val="Heading2"/>
-        <w:rPr>
-          <w:sz w:val="32"/>
-          <w:szCs w:val="32"/>
-          <w:u w:val="single"/>
-        </w:rPr>
-      </w:pPr>
-      <w:bookmarkStart w:colFirst="0" w:colLast="0" w:name="_ovlagz4qi4ww" w:id="3"/>
-      <w:bookmarkEnd w:id="3"/>
-      <w:r>
-        <w:rPr>
-          <w:sz w:val="32"/>
-          <w:szCs w:val="32"/>
-          <w:rtl w:val="0"/>
-        </w:rPr>
-        <w:t xml:space="preserve">Professional Experience</w:t>
-      </w:r>
-      <w:r>
-        <w:rPr>
-          <w:rtl w:val="0"/>
-        </w:rPr>
+        <w:t xml:space="preserve">Created end-to-end testing suite with unit tests using Protractor/Selenium</w:t>
+      </w:r>
+    </w:p>
+    <w:p>
+      <w:pPr>
+        <w:pStyle w:val="Heading5"/>
+        <w:rPr/>
+      </w:pPr>
+      <w:bookmarkStart w:colFirst="0" w:colLast="0" w:name="_u2bbz4f19wml" w:id="14"/>
+      <w:bookmarkEnd w:id="14"/>
+      <w:r>
+        <w:rPr>
+          <w:rtl w:val="0"/>
+        </w:rPr>
+        <w:t xml:space="preserve">Main Technologies:</w:t>
+      </w:r>
+    </w:p>
+    <w:p>
+      <w:pPr>
+        <w:rPr/>
+      </w:pPr>
+      <w:r>
+        <w:rPr>
+          <w:rtl w:val="0"/>
+        </w:rPr>
+        <w:tab/>
+        <w:t xml:space="preserve">JavaScript, TypeScript, Protractor, Selenium, Yarn, npm, Node.js, Git</w:t>
       </w:r>
     </w:p>
     <w:p>
       <w:pPr>
         <w:pStyle w:val="Heading3"/>
-        <w:spacing w:after="0" w:before="120" w:lineRule="auto"/>
-        <w:rPr>
-          <w:rFonts w:ascii="Montserrat SemiBold" w:cs="Montserrat SemiBold" w:eastAsia="Montserrat SemiBold" w:hAnsi="Montserrat SemiBold"/>
-        </w:rPr>
-      </w:pPr>
-      <w:bookmarkStart w:colFirst="0" w:colLast="0" w:name="_a9xqzd31ra7w" w:id="4"/>
-      <w:bookmarkEnd w:id="4"/>
-      <w:r>
-        <w:rPr>
-          <w:rtl w:val="0"/>
-        </w:rPr>
-        <w:t xml:space="preserve">Self-Employed</w:t>
+        <w:tabs>
+          <w:tab w:val="right" w:leader="none" w:pos="10800"/>
+        </w:tabs>
+        <w:rPr>
+          <w:rFonts w:ascii="Montserrat" w:cs="Montserrat" w:eastAsia="Montserrat" w:hAnsi="Montserrat"/>
+          <w:b w:val="1"/>
+        </w:rPr>
+      </w:pPr>
+      <w:bookmarkStart w:colFirst="0" w:colLast="0" w:name="_e166jzpf7wtw" w:id="15"/>
+      <w:bookmarkEnd w:id="15"/>
+      <w:r>
+        <w:rPr>
+          <w:rFonts w:ascii="Montserrat" w:cs="Montserrat" w:eastAsia="Montserrat" w:hAnsi="Montserrat"/>
+          <w:b w:val="1"/>
+          <w:rtl w:val="0"/>
+        </w:rPr>
+        <w:t xml:space="preserve">Renovate America, San Diego CA</w:t>
+      </w:r>
+      <w:r>
+        <w:rPr>
+          <w:rtl w:val="0"/>
+        </w:rPr>
+        <w:tab/>
+      </w:r>
+      <w:r>
+        <w:rPr>
+          <w:rFonts w:ascii="Montserrat" w:cs="Montserrat" w:eastAsia="Montserrat" w:hAnsi="Montserrat"/>
+          <w:b w:val="1"/>
+          <w:sz w:val="24"/>
+          <w:szCs w:val="24"/>
+          <w:rtl w:val="0"/>
+        </w:rPr>
+        <w:t xml:space="preserve">5/2015 - 4/2017</w:t>
       </w:r>
       <w:r>
         <w:rPr>
@@ -508,38 +1004,13 @@
         <w:pStyle w:val="Heading4"/>
         <w:rPr/>
       </w:pPr>
-      <w:bookmarkStart w:colFirst="0" w:colLast="0" w:name="_3nx85jwcnpzy" w:id="5"/>
-      <w:bookmarkEnd w:id="5"/>
-      <w:r>
-        <w:rPr>
-          <w:rtl w:val="0"/>
-        </w:rPr>
-        <w:t xml:space="preserve">December 2022 - current</w:t>
-      </w:r>
-    </w:p>
-    <w:p>
-      <w:pPr>
-        <w:rPr/>
-      </w:pPr>
-      <w:r>
-        <w:rPr>
-          <w:rtl w:val="0"/>
-        </w:rPr>
-        <w:t xml:space="preserve">I was laid off from Ezoic in December 2022. After a small break in order to travel, I’ve been looking for an opportunity to get back into a development role while working as a rideshare driver. I’ve also spent part of this time working on personal development projects.</w:t>
-      </w:r>
-    </w:p>
-    <w:p>
-      <w:pPr>
-        <w:pStyle w:val="Heading5"/>
-        <w:rPr/>
-      </w:pPr>
-      <w:bookmarkStart w:colFirst="0" w:colLast="0" w:name="_4g7tthmouqc9" w:id="6"/>
-      <w:bookmarkEnd w:id="6"/>
-      <w:r>
-        <w:rPr>
-          <w:rtl w:val="0"/>
-        </w:rPr>
-        <w:t xml:space="preserve">Project examples:</w:t>
+      <w:bookmarkStart w:colFirst="0" w:colLast="0" w:name="_29mk149s7d8n" w:id="16"/>
+      <w:bookmarkEnd w:id="16"/>
+      <w:r>
+        <w:rPr>
+          <w:rtl w:val="0"/>
+        </w:rPr>
+        <w:t xml:space="preserve">Web Developer</w:t>
       </w:r>
     </w:p>
     <w:p>
@@ -550,15 +1021,12 @@
         </w:numPr>
         <w:spacing w:after="0" w:afterAutospacing="0"/>
         <w:ind w:left="720" w:hanging="360"/>
-        <w:rPr>
-          <w:u w:val="none"/>
-        </w:rPr>
-      </w:pPr>
-      <w:r>
-        <w:rPr>
-          <w:rtl w:val="0"/>
-        </w:rPr>
-        <w:t xml:space="preserve">Esports broadcast overlay, developed in React. (More details available under the Independent Projects section below.)</w:t>
+      </w:pPr>
+      <w:r>
+        <w:rPr>
+          <w:rtl w:val="0"/>
+        </w:rPr>
+        <w:t xml:space="preserve">Created an interface for adding products to a customer's project, moving it from a jQuery-heavy independent page to an integrated part of the larger toolkit within AngularJS.</w:t>
       </w:r>
     </w:p>
     <w:p>
@@ -568,42 +1036,165 @@
           <w:numId w:val="2"/>
         </w:numPr>
         <w:ind w:left="720" w:hanging="360"/>
-        <w:rPr>
-          <w:u w:val="none"/>
-        </w:rPr>
-      </w:pPr>
-      <w:r>
-        <w:rPr>
-          <w:rtl w:val="0"/>
-        </w:rPr>
-        <w:t xml:space="preserve">System for tracking item progression during charity gaming fundraiser.This is a work in progress utilizing a MySQL database, an API written in Go, and a React front end.</w:t>
+      </w:pPr>
+      <w:r>
+        <w:rPr>
+          <w:rtl w:val="0"/>
+        </w:rPr>
+        <w:t xml:space="preserve">Built landing pages for the customer-facing website incorporating a SiteCore CMS using AngularJS and Razor.</w:t>
+      </w:r>
+    </w:p>
+    <w:p>
+      <w:pPr>
+        <w:pStyle w:val="Heading5"/>
+        <w:rPr/>
+      </w:pPr>
+      <w:bookmarkStart w:colFirst="0" w:colLast="0" w:name="_1nqv692se2f2" w:id="17"/>
+      <w:bookmarkEnd w:id="17"/>
+      <w:r>
+        <w:rPr>
+          <w:rtl w:val="0"/>
+        </w:rPr>
+        <w:t xml:space="preserve">Main Technologies:</w:t>
+      </w:r>
+    </w:p>
+    <w:p>
+      <w:pPr>
+        <w:rPr/>
+      </w:pPr>
+      <w:r>
+        <w:rPr>
+          <w:rtl w:val="0"/>
+        </w:rPr>
+        <w:tab/>
+        <w:t xml:space="preserve">AngularJS, JavaScript, Gulp, HTML, CSS, Sass, Bootstrap, Kendo UI, Microsoft .NET Razor, Microsoft C#, Git, Microsoft TFS</w:t>
+      </w:r>
+    </w:p>
+    <w:p>
+      <w:pPr>
+        <w:pStyle w:val="Heading2"/>
+        <w:rPr>
+          <w:sz w:val="32"/>
+          <w:szCs w:val="32"/>
+        </w:rPr>
+      </w:pPr>
+      <w:bookmarkStart w:colFirst="0" w:colLast="0" w:name="_3z6043ze7x0z" w:id="18"/>
+      <w:bookmarkEnd w:id="18"/>
+      <w:r>
+        <w:rPr>
+          <w:sz w:val="32"/>
+          <w:szCs w:val="32"/>
+          <w:rtl w:val="0"/>
+        </w:rPr>
+        <w:t xml:space="preserve">Earlier Experience</w:t>
       </w:r>
     </w:p>
     <w:p>
       <w:pPr>
         <w:pStyle w:val="Heading3"/>
-        <w:rPr>
-          <w:rFonts w:ascii="Montserrat Medium" w:cs="Montserrat Medium" w:eastAsia="Montserrat Medium" w:hAnsi="Montserrat Medium"/>
+        <w:tabs>
+          <w:tab w:val="right" w:leader="none" w:pos="10800"/>
+        </w:tabs>
+        <w:rPr>
+          <w:rFonts w:ascii="Montserrat" w:cs="Montserrat" w:eastAsia="Montserrat" w:hAnsi="Montserrat"/>
+          <w:b w:val="1"/>
+        </w:rPr>
+      </w:pPr>
+      <w:bookmarkStart w:colFirst="0" w:colLast="0" w:name="_dgrtnfjhct63" w:id="19"/>
+      <w:bookmarkEnd w:id="19"/>
+      <w:r>
+        <w:rPr>
+          <w:rFonts w:ascii="Montserrat" w:cs="Montserrat" w:eastAsia="Montserrat" w:hAnsi="Montserrat"/>
+          <w:b w:val="1"/>
+          <w:rtl w:val="0"/>
+        </w:rPr>
+        <w:t xml:space="preserve">Best Buy, Richfield MN</w:t>
+      </w:r>
+      <w:r>
+        <w:rPr>
+          <w:rFonts w:ascii="Montserrat" w:cs="Montserrat" w:eastAsia="Montserrat" w:hAnsi="Montserrat"/>
+          <w:b w:val="1"/>
           <w:sz w:val="22"/>
           <w:szCs w:val="22"/>
-        </w:rPr>
-      </w:pPr>
-      <w:bookmarkStart w:colFirst="0" w:colLast="0" w:name="_frz8jko6yafm" w:id="7"/>
-      <w:bookmarkEnd w:id="7"/>
-      <w:r>
-        <w:rPr>
-          <w:rtl w:val="0"/>
-        </w:rPr>
-        <w:t xml:space="preserve">Ezoic, Carlsbad CA</w:t>
-      </w:r>
-      <w:r>
-        <w:rPr>
-          <w:rFonts w:ascii="Montserrat Medium" w:cs="Montserrat Medium" w:eastAsia="Montserrat Medium" w:hAnsi="Montserrat Medium"/>
+          <w:rtl w:val="0"/>
+        </w:rPr>
+        <w:tab/>
+      </w:r>
+      <w:r>
+        <w:rPr>
+          <w:rFonts w:ascii="Montserrat" w:cs="Montserrat" w:eastAsia="Montserrat" w:hAnsi="Montserrat"/>
+          <w:b w:val="1"/>
+          <w:sz w:val="24"/>
+          <w:szCs w:val="24"/>
+          <w:rtl w:val="0"/>
+        </w:rPr>
+        <w:t xml:space="preserve">9/2013 - 3/2015</w:t>
+      </w:r>
+      <w:r>
+        <w:rPr>
+          <w:rtl w:val="0"/>
+        </w:rPr>
+      </w:r>
+    </w:p>
+    <w:p>
+      <w:pPr>
+        <w:pStyle w:val="Heading4"/>
+        <w:rPr/>
+      </w:pPr>
+      <w:bookmarkStart w:colFirst="0" w:colLast="0" w:name="_a0sf2fzflqpa" w:id="20"/>
+      <w:bookmarkEnd w:id="20"/>
+      <w:r>
+        <w:rPr>
+          <w:rtl w:val="0"/>
+        </w:rPr>
+        <w:t xml:space="preserve">Web Developer (contract)</w:t>
+      </w:r>
+    </w:p>
+    <w:p>
+      <w:pPr>
+        <w:pStyle w:val="Heading3"/>
+        <w:tabs>
+          <w:tab w:val="right" w:leader="none" w:pos="10800"/>
+        </w:tabs>
+        <w:rPr>
+          <w:rFonts w:ascii="Montserrat" w:cs="Montserrat" w:eastAsia="Montserrat" w:hAnsi="Montserrat"/>
+          <w:b w:val="1"/>
+        </w:rPr>
+      </w:pPr>
+      <w:bookmarkStart w:colFirst="0" w:colLast="0" w:name="_f4wlio7v8wab" w:id="21"/>
+      <w:bookmarkEnd w:id="21"/>
+      <w:r>
+        <w:rPr>
+          <w:rFonts w:ascii="Montserrat" w:cs="Montserrat" w:eastAsia="Montserrat" w:hAnsi="Montserrat"/>
+          <w:b w:val="1"/>
+          <w:rtl w:val="0"/>
+        </w:rPr>
+        <w:t xml:space="preserve">Target, Minneapolis MN</w:t>
+      </w:r>
+      <w:r>
+        <w:rPr>
+          <w:rFonts w:ascii="Montserrat" w:cs="Montserrat" w:eastAsia="Montserrat" w:hAnsi="Montserrat"/>
+          <w:b w:val="1"/>
           <w:sz w:val="22"/>
           <w:szCs w:val="22"/>
           <w:rtl w:val="0"/>
         </w:rPr>
-        <w:t xml:space="preserve"> (remote)</w:t>
+        <w:tab/>
+      </w:r>
+      <w:r>
+        <w:rPr>
+          <w:rFonts w:ascii="Montserrat" w:cs="Montserrat" w:eastAsia="Montserrat" w:hAnsi="Montserrat"/>
+          <w:b w:val="1"/>
+          <w:sz w:val="24"/>
+          <w:szCs w:val="24"/>
+          <w:rtl w:val="0"/>
+        </w:rPr>
+        <w:t xml:space="preserve">6/2013 - 8/2013</w:t>
+      </w:r>
+      <w:r>
+        <w:rPr>
+          <w:rtl w:val="0"/>
+        </w:rPr>
       </w:r>
     </w:p>
     <w:p>
@@ -611,147 +1202,55 @@
         <w:pStyle w:val="Heading4"/>
         <w:rPr/>
       </w:pPr>
-      <w:bookmarkStart w:colFirst="0" w:colLast="0" w:name="_po6e7e3hq3l4" w:id="8"/>
-      <w:bookmarkEnd w:id="8"/>
-      <w:r>
-        <w:rPr>
-          <w:rtl w:val="0"/>
-        </w:rPr>
-        <w:t xml:space="preserve">Software Engineer, May 2021-December 2022</w:t>
-      </w:r>
-    </w:p>
-    <w:p>
-      <w:pPr>
-        <w:rPr/>
-      </w:pPr>
-      <w:r>
-        <w:rPr>
-          <w:rtl w:val="0"/>
-        </w:rPr>
-        <w:t xml:space="preserve">Worked on a wide variety of front- and back-end systems/tools, for both internal and external customer use.</w:t>
-      </w:r>
-    </w:p>
-    <w:p>
-      <w:pPr>
-        <w:pStyle w:val="Heading5"/>
-        <w:rPr>
-          <w:rFonts w:ascii="Montserrat" w:cs="Montserrat" w:eastAsia="Montserrat" w:hAnsi="Montserrat"/>
-          <w:b w:val="1"/>
-        </w:rPr>
-      </w:pPr>
-      <w:bookmarkStart w:colFirst="0" w:colLast="0" w:name="_qtesqi4vdphu" w:id="9"/>
-      <w:bookmarkEnd w:id="9"/>
-      <w:r>
-        <w:rPr>
-          <w:rFonts w:ascii="Montserrat" w:cs="Montserrat" w:eastAsia="Montserrat" w:hAnsi="Montserrat"/>
-          <w:b w:val="1"/>
-          <w:rtl w:val="0"/>
-        </w:rPr>
-        <w:t xml:space="preserve">Project examples:</w:t>
-      </w:r>
-    </w:p>
-    <w:p>
-      <w:pPr>
-        <w:numPr>
-          <w:ilvl w:val="0"/>
-          <w:numId w:val="1"/>
-        </w:numPr>
-        <w:spacing w:after="0" w:afterAutospacing="0"/>
-        <w:ind w:left="720" w:hanging="360"/>
-        <w:rPr/>
-      </w:pPr>
-      <w:r>
-        <w:rPr>
-          <w:rtl w:val="0"/>
-        </w:rPr>
-        <w:t xml:space="preserve">Created monthly performance dashboard allowing clients to view their monthly ad revenue, engagement, and other metrics at a glance.</w:t>
-      </w:r>
-    </w:p>
-    <w:p>
-      <w:pPr>
-        <w:numPr>
-          <w:ilvl w:val="0"/>
-          <w:numId w:val="1"/>
-        </w:numPr>
-        <w:spacing w:after="0" w:afterAutospacing="0"/>
-        <w:ind w:left="720" w:hanging="360"/>
-        <w:rPr/>
-      </w:pPr>
-      <w:r>
-        <w:rPr>
-          <w:rtl w:val="0"/>
-        </w:rPr>
-        <w:t xml:space="preserve">Made updates to client-facing dashboards, allowing users to manage their sites more quickly.</w:t>
-      </w:r>
-    </w:p>
-    <w:p>
-      <w:pPr>
-        <w:numPr>
-          <w:ilvl w:val="0"/>
-          <w:numId w:val="1"/>
-        </w:numPr>
-        <w:ind w:left="720" w:hanging="360"/>
-        <w:rPr/>
-      </w:pPr>
-      <w:r>
-        <w:rPr>
-          <w:rtl w:val="0"/>
-        </w:rPr>
-        <w:t xml:space="preserve">Created/maintained dashboard for external contractors to update site status.</w:t>
-      </w:r>
-    </w:p>
-    <w:p>
-      <w:pPr>
-        <w:pStyle w:val="Heading5"/>
-        <w:rPr/>
-      </w:pPr>
-      <w:bookmarkStart w:colFirst="0" w:colLast="0" w:name="_cvq6mkjpfy8d" w:id="10"/>
-      <w:bookmarkEnd w:id="10"/>
-      <w:r>
-        <w:rPr>
-          <w:rtl w:val="0"/>
-        </w:rPr>
-        <w:t xml:space="preserve">Main Technologies:</w:t>
-      </w:r>
-    </w:p>
-    <w:p>
-      <w:pPr>
-        <w:rPr/>
-      </w:pPr>
-      <w:r>
-        <w:rPr>
-          <w:rtl w:val="0"/>
-        </w:rPr>
-        <w:tab/>
-        <w:t xml:space="preserve">Go, Vue, JavaScript, TypeScript, PHP, MySQL, HTML, CSS, Git</w:t>
-      </w:r>
-      <w:r>
-        <w:rPr>
-          <w:rtl w:val="0"/>
-        </w:rPr>
+      <w:bookmarkStart w:colFirst="0" w:colLast="0" w:name="_qhw8w94yx6l3" w:id="22"/>
+      <w:bookmarkEnd w:id="22"/>
+      <w:r>
+        <w:rPr>
+          <w:rtl w:val="0"/>
+        </w:rPr>
+        <w:t xml:space="preserve">Web Developer (contract)</w:t>
       </w:r>
     </w:p>
     <w:p>
       <w:pPr>
         <w:pStyle w:val="Heading3"/>
-        <w:rPr/>
-      </w:pPr>
-      <w:bookmarkStart w:colFirst="0" w:colLast="0" w:name="_b62khv6y6x79" w:id="11"/>
-      <w:bookmarkEnd w:id="11"/>
-      <w:r>
-        <w:rPr>
-          <w:rtl w:val="0"/>
-        </w:rPr>
-        <w:t xml:space="preserve">Study.com, Mountain View CA</w:t>
-      </w:r>
-      <w:r>
-        <w:rPr>
-          <w:rFonts w:ascii="Montserrat Medium" w:cs="Montserrat Medium" w:eastAsia="Montserrat Medium" w:hAnsi="Montserrat Medium"/>
+        <w:tabs>
+          <w:tab w:val="right" w:leader="none" w:pos="10800"/>
+        </w:tabs>
+        <w:rPr>
+          <w:rFonts w:ascii="Montserrat" w:cs="Montserrat" w:eastAsia="Montserrat" w:hAnsi="Montserrat"/>
+          <w:b w:val="1"/>
+        </w:rPr>
+      </w:pPr>
+      <w:bookmarkStart w:colFirst="0" w:colLast="0" w:name="_jkhcmnyumx1u" w:id="23"/>
+      <w:bookmarkEnd w:id="23"/>
+      <w:r>
+        <w:rPr>
+          <w:rFonts w:ascii="Montserrat" w:cs="Montserrat" w:eastAsia="Montserrat" w:hAnsi="Montserrat"/>
+          <w:b w:val="1"/>
+          <w:rtl w:val="0"/>
+        </w:rPr>
+        <w:t xml:space="preserve">Capella University, Minneapolis MN</w:t>
+      </w:r>
+      <w:r>
+        <w:rPr>
+          <w:rFonts w:ascii="Montserrat" w:cs="Montserrat" w:eastAsia="Montserrat" w:hAnsi="Montserrat"/>
+          <w:b w:val="1"/>
           <w:sz w:val="22"/>
           <w:szCs w:val="22"/>
           <w:rtl w:val="0"/>
         </w:rPr>
-        <w:t xml:space="preserve"> (on-site, then remote)</w:t>
+        <w:tab/>
+      </w:r>
+      <w:r>
+        <w:rPr>
+          <w:rFonts w:ascii="Montserrat" w:cs="Montserrat" w:eastAsia="Montserrat" w:hAnsi="Montserrat"/>
+          <w:b w:val="1"/>
+          <w:sz w:val="24"/>
+          <w:szCs w:val="24"/>
+          <w:rtl w:val="0"/>
+        </w:rPr>
+        <w:t xml:space="preserve">1/2013 - 3/2013</w:t>
       </w:r>
       <w:r>
         <w:rPr>
@@ -764,118 +1263,55 @@
         <w:pStyle w:val="Heading4"/>
         <w:rPr/>
       </w:pPr>
-      <w:bookmarkStart w:colFirst="0" w:colLast="0" w:name="_teljtzsnx40b" w:id="12"/>
-      <w:bookmarkEnd w:id="12"/>
-      <w:r>
-        <w:rPr>
-          <w:rtl w:val="0"/>
-        </w:rPr>
-        <w:t xml:space="preserve">Front-End Software Engineer, November 2019 -February 2021</w:t>
-      </w:r>
-    </w:p>
-    <w:p>
-      <w:pPr>
-        <w:rPr/>
-      </w:pPr>
-      <w:r>
-        <w:rPr>
-          <w:rtl w:val="0"/>
-        </w:rPr>
-        <w:t xml:space="preserve">Responsible for creating and updating external site pages as well as internal tools. Worked extensively on the front-end customer view, and also created tests with Selenium to ensure the MySQL backend was performant with the Java frontend.</w:t>
-      </w:r>
-    </w:p>
-    <w:p>
-      <w:pPr>
-        <w:pStyle w:val="Heading5"/>
-        <w:rPr/>
-      </w:pPr>
-      <w:bookmarkStart w:colFirst="0" w:colLast="0" w:name="_a80rpeu0z46z" w:id="13"/>
-      <w:bookmarkEnd w:id="13"/>
-      <w:r>
-        <w:rPr>
-          <w:rtl w:val="0"/>
-        </w:rPr>
-        <w:t xml:space="preserve">Project examples:</w:t>
-      </w:r>
-    </w:p>
-    <w:p>
-      <w:pPr>
-        <w:numPr>
-          <w:ilvl w:val="0"/>
-          <w:numId w:val="1"/>
-        </w:numPr>
-        <w:spacing w:after="0" w:afterAutospacing="0"/>
-        <w:ind w:left="720" w:hanging="360"/>
-      </w:pPr>
-      <w:r>
-        <w:rPr>
-          <w:rtl w:val="0"/>
-        </w:rPr>
-        <w:t xml:space="preserve">Collaborated on layout components for long-form hub landing pages, enabling quicker builds for future pages while allowing for customizations.</w:t>
-      </w:r>
-    </w:p>
-    <w:p>
-      <w:pPr>
-        <w:numPr>
-          <w:ilvl w:val="0"/>
-          <w:numId w:val="1"/>
-        </w:numPr>
-        <w:ind w:left="720" w:hanging="360"/>
-      </w:pPr>
-      <w:r>
-        <w:rPr>
-          <w:rtl w:val="0"/>
-        </w:rPr>
-        <w:t xml:space="preserve">Built dashboards for internal management of the external website, allowing non-technical users to update content on demand.</w:t>
-      </w:r>
-    </w:p>
-    <w:p>
-      <w:pPr>
-        <w:pStyle w:val="Heading5"/>
-        <w:rPr/>
-      </w:pPr>
-      <w:bookmarkStart w:colFirst="0" w:colLast="0" w:name="_rkqssh5ofcsy" w:id="14"/>
-      <w:bookmarkEnd w:id="14"/>
-      <w:r>
-        <w:rPr>
-          <w:rtl w:val="0"/>
-        </w:rPr>
-        <w:t xml:space="preserve">Main Technologies:</w:t>
-      </w:r>
-    </w:p>
-    <w:p>
-      <w:pPr>
-        <w:rPr/>
-      </w:pPr>
-      <w:r>
-        <w:rPr>
-          <w:rtl w:val="0"/>
-        </w:rPr>
-        <w:tab/>
-        <w:t xml:space="preserve">AngularJS, JavaScript, TypeScript, CSS, Less, Bootstrap, Gulp, HTML, JSP, JSTL, Java, MySQL, Selenium, Git</w:t>
+      <w:bookmarkStart w:colFirst="0" w:colLast="0" w:name="_czjhe1a1vraq" w:id="24"/>
+      <w:bookmarkEnd w:id="24"/>
+      <w:r>
+        <w:rPr>
+          <w:rtl w:val="0"/>
+        </w:rPr>
+        <w:t xml:space="preserve">Web Developer (contract)</w:t>
       </w:r>
     </w:p>
     <w:p>
       <w:pPr>
         <w:pStyle w:val="Heading3"/>
-        <w:rPr/>
-      </w:pPr>
-      <w:bookmarkStart w:colFirst="0" w:colLast="0" w:name="_6n5gc52acbrh" w:id="15"/>
-      <w:bookmarkEnd w:id="15"/>
-      <w:r>
-        <w:rPr>
-          <w:rtl w:val="0"/>
-        </w:rPr>
-        <w:t xml:space="preserve">Rain Bird, San Diego CA</w:t>
-      </w:r>
-      <w:r>
-        <w:rPr>
-          <w:rFonts w:ascii="Montserrat Medium" w:cs="Montserrat Medium" w:eastAsia="Montserrat Medium" w:hAnsi="Montserrat Medium"/>
+        <w:tabs>
+          <w:tab w:val="right" w:leader="none" w:pos="10800"/>
+        </w:tabs>
+        <w:rPr>
+          <w:rFonts w:ascii="Montserrat" w:cs="Montserrat" w:eastAsia="Montserrat" w:hAnsi="Montserrat"/>
+          <w:b w:val="1"/>
+        </w:rPr>
+      </w:pPr>
+      <w:bookmarkStart w:colFirst="0" w:colLast="0" w:name="_8dx04jxaqq1t" w:id="25"/>
+      <w:bookmarkEnd w:id="25"/>
+      <w:r>
+        <w:rPr>
+          <w:rFonts w:ascii="Montserrat" w:cs="Montserrat" w:eastAsia="Montserrat" w:hAnsi="Montserrat"/>
+          <w:b w:val="1"/>
+          <w:rtl w:val="0"/>
+        </w:rPr>
+        <w:t xml:space="preserve">Ambient Consulting, Minneapolis MN</w:t>
+      </w:r>
+      <w:r>
+        <w:rPr>
+          <w:rFonts w:ascii="Montserrat" w:cs="Montserrat" w:eastAsia="Montserrat" w:hAnsi="Montserrat"/>
+          <w:b w:val="1"/>
           <w:sz w:val="22"/>
           <w:szCs w:val="22"/>
           <w:rtl w:val="0"/>
         </w:rPr>
-        <w:t xml:space="preserve"> (contract, on-site)</w:t>
+        <w:tab/>
+      </w:r>
+      <w:r>
+        <w:rPr>
+          <w:rFonts w:ascii="Montserrat" w:cs="Montserrat" w:eastAsia="Montserrat" w:hAnsi="Montserrat"/>
+          <w:b w:val="1"/>
+          <w:sz w:val="24"/>
+          <w:szCs w:val="24"/>
+          <w:rtl w:val="0"/>
+        </w:rPr>
+        <w:t xml:space="preserve">9/2012 - 11/2012</w:t>
       </w:r>
       <w:r>
         <w:rPr>
@@ -888,73 +1324,55 @@
         <w:pStyle w:val="Heading4"/>
         <w:rPr/>
       </w:pPr>
-      <w:bookmarkStart w:colFirst="0" w:colLast="0" w:name="_syrf25d88ykv" w:id="16"/>
-      <w:bookmarkEnd w:id="16"/>
-      <w:r>
-        <w:rPr>
-          <w:rtl w:val="0"/>
-        </w:rPr>
-        <w:t xml:space="preserve">Software Testing Engineer, August 2018 -February 2019</w:t>
-      </w:r>
-    </w:p>
-    <w:p>
-      <w:pPr>
-        <w:rPr/>
-      </w:pPr>
-      <w:r>
-        <w:rPr>
-          <w:rtl w:val="0"/>
-        </w:rPr>
-        <w:t xml:space="preserve">Build QA testing for iQ4, a web-based customer interface based in Angular. Besides task-by-task integration testing, I worked to implement an end-to-end testing suite using Protractor and Selenium. creating unit tests for various front end components.</w:t>
-      </w:r>
-    </w:p>
-    <w:p>
-      <w:pPr>
-        <w:pStyle w:val="Heading5"/>
-        <w:rPr/>
-      </w:pPr>
-      <w:bookmarkStart w:colFirst="0" w:colLast="0" w:name="_u2bbz4f19wml" w:id="17"/>
-      <w:bookmarkEnd w:id="17"/>
-      <w:r>
-        <w:rPr>
-          <w:rtl w:val="0"/>
-        </w:rPr>
-        <w:t xml:space="preserve">Main Technologies:</w:t>
-      </w:r>
-    </w:p>
-    <w:p>
-      <w:pPr>
-        <w:rPr/>
-      </w:pPr>
-      <w:r>
-        <w:rPr>
-          <w:rtl w:val="0"/>
-        </w:rPr>
-        <w:tab/>
-        <w:t xml:space="preserve">JavaScript, TypeScript, Protractor, Selenium, Yarn, npm, Node.js, Git</w:t>
+      <w:bookmarkStart w:colFirst="0" w:colLast="0" w:name="_bvbqm3i1eqjl" w:id="26"/>
+      <w:bookmarkEnd w:id="26"/>
+      <w:r>
+        <w:rPr>
+          <w:rtl w:val="0"/>
+        </w:rPr>
+        <w:t xml:space="preserve">Web Developer (contract)</w:t>
       </w:r>
     </w:p>
     <w:p>
       <w:pPr>
         <w:pStyle w:val="Heading3"/>
-        <w:rPr/>
-      </w:pPr>
-      <w:bookmarkStart w:colFirst="0" w:colLast="0" w:name="_e166jzpf7wtw" w:id="18"/>
-      <w:bookmarkEnd w:id="18"/>
-      <w:r>
-        <w:rPr>
-          <w:rtl w:val="0"/>
-        </w:rPr>
-        <w:t xml:space="preserve">Renovate America, San Diego CA</w:t>
-      </w:r>
-      <w:r>
-        <w:rPr>
-          <w:rFonts w:ascii="Montserrat Medium" w:cs="Montserrat Medium" w:eastAsia="Montserrat Medium" w:hAnsi="Montserrat Medium"/>
+        <w:tabs>
+          <w:tab w:val="right" w:leader="none" w:pos="10800"/>
+        </w:tabs>
+        <w:rPr>
+          <w:rFonts w:ascii="Montserrat" w:cs="Montserrat" w:eastAsia="Montserrat" w:hAnsi="Montserrat"/>
+          <w:b w:val="1"/>
+        </w:rPr>
+      </w:pPr>
+      <w:bookmarkStart w:colFirst="0" w:colLast="0" w:name="_91cyugwyf71n" w:id="27"/>
+      <w:bookmarkEnd w:id="27"/>
+      <w:r>
+        <w:rPr>
+          <w:rFonts w:ascii="Montserrat" w:cs="Montserrat" w:eastAsia="Montserrat" w:hAnsi="Montserrat"/>
+          <w:b w:val="1"/>
+          <w:rtl w:val="0"/>
+        </w:rPr>
+        <w:t xml:space="preserve">Digital River, Minnetonka MN</w:t>
+      </w:r>
+      <w:r>
+        <w:rPr>
+          <w:rFonts w:ascii="Montserrat" w:cs="Montserrat" w:eastAsia="Montserrat" w:hAnsi="Montserrat"/>
+          <w:b w:val="1"/>
           <w:sz w:val="22"/>
           <w:szCs w:val="22"/>
           <w:rtl w:val="0"/>
         </w:rPr>
-        <w:t xml:space="preserve"> (on-site)</w:t>
+        <w:tab/>
+      </w:r>
+      <w:r>
+        <w:rPr>
+          <w:rFonts w:ascii="Montserrat" w:cs="Montserrat" w:eastAsia="Montserrat" w:hAnsi="Montserrat"/>
+          <w:b w:val="1"/>
+          <w:sz w:val="24"/>
+          <w:szCs w:val="24"/>
+          <w:rtl w:val="0"/>
+        </w:rPr>
+        <w:t xml:space="preserve">2/2011 - 9/2012</w:t>
       </w:r>
       <w:r>
         <w:rPr>
@@ -967,131 +1385,56 @@
         <w:pStyle w:val="Heading4"/>
         <w:rPr/>
       </w:pPr>
-      <w:bookmarkStart w:colFirst="0" w:colLast="0" w:name="_29mk149s7d8n" w:id="19"/>
-      <w:bookmarkEnd w:id="19"/>
-      <w:r>
-        <w:rPr>
-          <w:rtl w:val="0"/>
-        </w:rPr>
-        <w:t xml:space="preserve">Web Developer, May 2015 - April 2017</w:t>
-      </w:r>
-    </w:p>
-    <w:p>
-      <w:pPr>
-        <w:rPr/>
-      </w:pPr>
-      <w:r>
-        <w:rPr>
-          <w:rtl w:val="0"/>
-        </w:rPr>
-        <w:t xml:space="preserve">At RA I was primarily focused with two separate teams: one focusing on the internally-facing toolkit used in call center operations, and the other maintaining the externally-facing website.</w:t>
-      </w:r>
-    </w:p>
-    <w:p>
-      <w:pPr>
-        <w:pStyle w:val="Heading5"/>
-        <w:rPr/>
-      </w:pPr>
-      <w:bookmarkStart w:colFirst="0" w:colLast="0" w:name="_y9p47fiuwkcw" w:id="20"/>
-      <w:bookmarkEnd w:id="20"/>
-      <w:r>
-        <w:rPr>
-          <w:rtl w:val="0"/>
-        </w:rPr>
-        <w:t xml:space="preserve">Project examples:</w:t>
-      </w:r>
-    </w:p>
-    <w:p>
-      <w:pPr>
-        <w:numPr>
-          <w:ilvl w:val="0"/>
-          <w:numId w:val="1"/>
-        </w:numPr>
-        <w:spacing w:after="0" w:afterAutospacing="0"/>
-        <w:ind w:left="720" w:hanging="360"/>
-      </w:pPr>
-      <w:r>
-        <w:rPr>
-          <w:rtl w:val="0"/>
-        </w:rPr>
-        <w:t xml:space="preserve">Created an interface for adding products to a customer's project, moving it from a jQuery-heavy independent page to an integrated part of the larger toolkit within AngularJS.</w:t>
-      </w:r>
-    </w:p>
-    <w:p>
-      <w:pPr>
-        <w:numPr>
-          <w:ilvl w:val="0"/>
-          <w:numId w:val="1"/>
-        </w:numPr>
-        <w:ind w:left="720" w:hanging="360"/>
-      </w:pPr>
-      <w:r>
-        <w:rPr>
-          <w:rtl w:val="0"/>
-        </w:rPr>
-        <w:t xml:space="preserve">Built landing pages for the customer-facing website incorporating a SiteCore CMS using AngularJS and Razor.</w:t>
-      </w:r>
-    </w:p>
-    <w:p>
-      <w:pPr>
-        <w:pStyle w:val="Heading5"/>
-        <w:rPr/>
-      </w:pPr>
-      <w:bookmarkStart w:colFirst="0" w:colLast="0" w:name="_1nqv692se2f2" w:id="21"/>
-      <w:bookmarkEnd w:id="21"/>
-      <w:r>
-        <w:rPr>
-          <w:rtl w:val="0"/>
-        </w:rPr>
-        <w:t xml:space="preserve">Main Technologies:</w:t>
-      </w:r>
-    </w:p>
-    <w:p>
-      <w:pPr>
-        <w:rPr/>
-      </w:pPr>
-      <w:r>
-        <w:rPr>
-          <w:rtl w:val="0"/>
-        </w:rPr>
-        <w:tab/>
-        <w:t xml:space="preserve">AngularJS, JavaScript, Gulp, HTML, CSS, Sass, Bootstrap, Kendo UI, Microsoft .NET Razor, Microsoft C#, Git, Microsoft TFS</w:t>
-      </w:r>
-    </w:p>
-    <w:p>
-      <w:pPr>
-        <w:rPr/>
-      </w:pPr>
-      <w:r>
-        <w:br w:type="page"/>
-      </w:r>
-      <w:r>
-        <w:rPr>
-          <w:rtl w:val="0"/>
-        </w:rPr>
+      <w:bookmarkStart w:colFirst="0" w:colLast="0" w:name="_5uzjhg9kravj" w:id="28"/>
+      <w:bookmarkEnd w:id="28"/>
+      <w:r>
+        <w:rPr>
+          <w:rtl w:val="0"/>
+        </w:rPr>
+        <w:t xml:space="preserve">Web Developer</w:t>
       </w:r>
     </w:p>
     <w:p>
       <w:pPr>
         <w:pStyle w:val="Heading3"/>
-        <w:rPr/>
-      </w:pPr>
-      <w:bookmarkStart w:colFirst="0" w:colLast="0" w:name="_jhtz7oj6nd7i" w:id="22"/>
-      <w:bookmarkEnd w:id="22"/>
-      <w:r>
-        <w:rPr>
-          <w:rtl w:val="0"/>
-        </w:rPr>
-        <w:t xml:space="preserve">Best Buy, Richfield MN </w:t>
-      </w:r>
-      <w:r>
-        <w:rPr>
-          <w:rFonts w:ascii="Montserrat Medium" w:cs="Montserrat Medium" w:eastAsia="Montserrat Medium" w:hAnsi="Montserrat Medium"/>
+        <w:tabs>
+          <w:tab w:val="right" w:leader="none" w:pos="10800"/>
+        </w:tabs>
+        <w:rPr>
+          <w:rFonts w:ascii="Montserrat" w:cs="Montserrat" w:eastAsia="Montserrat" w:hAnsi="Montserrat"/>
+          <w:b w:val="1"/>
+        </w:rPr>
+      </w:pPr>
+      <w:bookmarkStart w:colFirst="0" w:colLast="0" w:name="_mri1t1vcvloy" w:id="29"/>
+      <w:bookmarkEnd w:id="29"/>
+      <w:r>
+        <w:rPr>
+          <w:rFonts w:ascii="Montserrat" w:cs="Montserrat" w:eastAsia="Montserrat" w:hAnsi="Montserrat"/>
+          <w:b w:val="1"/>
+          <w:rtl w:val="0"/>
+        </w:rPr>
+        <w:t xml:space="preserve">Internet Broadcasting, St. Paul MN</w:t>
+      </w:r>
+      <w:r>
+        <w:rPr>
+          <w:rFonts w:ascii="Montserrat" w:cs="Montserrat" w:eastAsia="Montserrat" w:hAnsi="Montserrat"/>
+          <w:b w:val="1"/>
           <w:sz w:val="22"/>
           <w:szCs w:val="22"/>
           <w:rtl w:val="0"/>
         </w:rPr>
-        <w:t xml:space="preserve">(contract, on-site)</w:t>
+        <w:tab/>
+        <w:t xml:space="preserve">1</w:t>
+      </w:r>
+      <w:r>
+        <w:rPr>
+          <w:rFonts w:ascii="Montserrat" w:cs="Montserrat" w:eastAsia="Montserrat" w:hAnsi="Montserrat"/>
+          <w:b w:val="1"/>
+          <w:sz w:val="24"/>
+          <w:szCs w:val="24"/>
+          <w:rtl w:val="0"/>
+        </w:rPr>
+        <w:t xml:space="preserve">/2008 - 2/2011</w:t>
       </w:r>
       <w:r>
         <w:rPr>
@@ -1104,128 +1447,55 @@
         <w:pStyle w:val="Heading4"/>
         <w:rPr/>
       </w:pPr>
-      <w:bookmarkStart w:colFirst="0" w:colLast="0" w:name="_95azpgk075gq" w:id="23"/>
-      <w:bookmarkEnd w:id="23"/>
-      <w:r>
-        <w:rPr>
-          <w:rtl w:val="0"/>
-        </w:rPr>
-        <w:t xml:space="preserve">Web Developer, September 2013 - March 2015</w:t>
-      </w:r>
-    </w:p>
-    <w:p>
-      <w:pPr>
-        <w:rPr/>
-      </w:pPr>
-      <w:r>
-        <w:rPr>
-          <w:rtl w:val="0"/>
-        </w:rPr>
-        <w:t xml:space="preserve">I was part of a small development group working on the analytics for the main BestBuy.com website. Working with the UI/UX developers, I would take in telemetry from the site and use Adobe Analytics for tracking the metrics required by the business.</w:t>
-      </w:r>
-    </w:p>
-    <w:p>
-      <w:pPr>
-        <w:pStyle w:val="Heading5"/>
-        <w:rPr/>
-      </w:pPr>
-      <w:bookmarkStart w:colFirst="0" w:colLast="0" w:name="_mui3q63vwazg" w:id="24"/>
-      <w:bookmarkEnd w:id="24"/>
-      <w:r>
-        <w:rPr>
-          <w:rtl w:val="0"/>
-        </w:rPr>
-        <w:t xml:space="preserve">Project examples:</w:t>
-      </w:r>
-    </w:p>
-    <w:p>
-      <w:pPr>
-        <w:numPr>
-          <w:ilvl w:val="0"/>
-          <w:numId w:val="1"/>
-        </w:numPr>
-        <w:spacing w:after="0" w:afterAutospacing="0"/>
-        <w:ind w:left="720" w:hanging="360"/>
-      </w:pPr>
-      <w:r>
-        <w:rPr>
-          <w:rtl w:val="0"/>
-        </w:rPr>
-        <w:t xml:space="preserve">Led the effort to do a full rewrite of the website front end code base, moving from jQuery-based files to a module-based framework using RequireJS, integrated with Signal Tag Manager.</w:t>
-      </w:r>
-    </w:p>
-    <w:p>
-      <w:pPr>
-        <w:numPr>
-          <w:ilvl w:val="0"/>
-          <w:numId w:val="1"/>
-        </w:numPr>
-        <w:ind w:left="720" w:hanging="360"/>
-      </w:pPr>
-      <w:r>
-        <w:rPr>
-          <w:rtl w:val="0"/>
-        </w:rPr>
-        <w:t xml:space="preserve">Added new tracking metrics as requested by the business.</w:t>
-      </w:r>
-    </w:p>
-    <w:p>
-      <w:pPr>
-        <w:pStyle w:val="Heading5"/>
-        <w:rPr/>
-      </w:pPr>
-      <w:bookmarkStart w:colFirst="0" w:colLast="0" w:name="_yoiu7e9g7led" w:id="25"/>
-      <w:bookmarkEnd w:id="25"/>
-      <w:r>
-        <w:rPr>
-          <w:rtl w:val="0"/>
-        </w:rPr>
-        <w:t xml:space="preserve">Main Technologies:</w:t>
-      </w:r>
-    </w:p>
-    <w:p>
-      <w:pPr>
-        <w:rPr/>
-      </w:pPr>
-      <w:r>
-        <w:rPr>
+      <w:bookmarkStart w:colFirst="0" w:colLast="0" w:name="_aam3n2z3z0hk" w:id="30"/>
+      <w:bookmarkEnd w:id="30"/>
+      <w:r>
+        <w:rPr>
+          <w:rtl w:val="0"/>
+        </w:rPr>
+        <w:t xml:space="preserve">Web Developer</w:t>
+      </w:r>
+    </w:p>
+    <w:p>
+      <w:pPr>
+        <w:pStyle w:val="Heading3"/>
+        <w:tabs>
+          <w:tab w:val="right" w:leader="none" w:pos="10800"/>
+        </w:tabs>
+        <w:rPr>
+          <w:rFonts w:ascii="Montserrat" w:cs="Montserrat" w:eastAsia="Montserrat" w:hAnsi="Montserrat"/>
+          <w:b w:val="1"/>
+        </w:rPr>
+      </w:pPr>
+      <w:bookmarkStart w:colFirst="0" w:colLast="0" w:name="_26ia5noatkux" w:id="31"/>
+      <w:bookmarkEnd w:id="31"/>
+      <w:r>
+        <w:rPr>
+          <w:rFonts w:ascii="Montserrat" w:cs="Montserrat" w:eastAsia="Montserrat" w:hAnsi="Montserrat"/>
+          <w:b w:val="1"/>
+          <w:rtl w:val="0"/>
+        </w:rPr>
+        <w:t xml:space="preserve">FindLaw, Eagan MN</w:t>
+      </w:r>
+      <w:r>
+        <w:rPr>
+          <w:rFonts w:ascii="Montserrat" w:cs="Montserrat" w:eastAsia="Montserrat" w:hAnsi="Montserrat"/>
+          <w:b w:val="1"/>
+          <w:sz w:val="22"/>
+          <w:szCs w:val="22"/>
           <w:rtl w:val="0"/>
         </w:rPr>
         <w:tab/>
-        <w:t xml:space="preserve">JavaScript, RequireJS, Lodash, jQuery, Jenkins, Adobe Analytics, Signal Tag Manager, Git</w:t>
-      </w:r>
-    </w:p>
-    <w:p>
-      <w:pPr>
-        <w:pStyle w:val="Heading2"/>
-        <w:rPr>
-          <w:sz w:val="32"/>
-          <w:szCs w:val="32"/>
-        </w:rPr>
-      </w:pPr>
-      <w:bookmarkStart w:colFirst="0" w:colLast="0" w:name="_i0nzfv8hhiyp" w:id="26"/>
-      <w:bookmarkEnd w:id="26"/>
-      <w:r>
-        <w:rPr>
-          <w:sz w:val="32"/>
-          <w:szCs w:val="32"/>
-          <w:rtl w:val="0"/>
-        </w:rPr>
-        <w:t xml:space="preserve">Independent Projects</w:t>
-      </w:r>
-    </w:p>
-    <w:p>
-      <w:pPr>
-        <w:pStyle w:val="Heading3"/>
-        <w:rPr/>
-      </w:pPr>
-      <w:bookmarkStart w:colFirst="0" w:colLast="0" w:name="_9bijee8pqcyq" w:id="27"/>
-      <w:bookmarkEnd w:id="27"/>
-      <w:r>
-        <w:rPr>
-          <w:rtl w:val="0"/>
-        </w:rPr>
-        <w:t xml:space="preserve">Roll-Cal</w:t>
+      </w:r>
+      <w:r>
+        <w:rPr>
+          <w:rFonts w:ascii="Montserrat" w:cs="Montserrat" w:eastAsia="Montserrat" w:hAnsi="Montserrat"/>
+          <w:b w:val="1"/>
+          <w:sz w:val="24"/>
+          <w:szCs w:val="24"/>
+          <w:rtl w:val="0"/>
+        </w:rPr>
+        <w:t xml:space="preserve">5/2005 - 11/2007</w:t>
       </w:r>
       <w:r>
         <w:rPr>
@@ -1238,210 +1508,13 @@
         <w:pStyle w:val="Heading4"/>
         <w:rPr/>
       </w:pPr>
-      <w:bookmarkStart w:colFirst="0" w:colLast="0" w:name="_1m9465jkwxlb" w:id="28"/>
-      <w:bookmarkEnd w:id="28"/>
-      <w:r>
-        <w:rPr>
-          <w:rtl w:val="0"/>
-        </w:rPr>
-        <w:t xml:space="preserve">Launched November 2018</w:t>
-      </w:r>
-    </w:p>
-    <w:p>
-      <w:pPr>
-        <w:rPr/>
-      </w:pPr>
-      <w:r>
-        <w:rPr>
-          <w:rtl w:val="0"/>
-        </w:rPr>
-        <w:t xml:space="preserve">Searchable calendar for roller derby events. Allows users to create accounts to add their own events. I created everything for the site, including graphics, a front-end React app, a back-end API using Express and Node.js, and automated deployment using Travis CI.</w:t>
-      </w:r>
-    </w:p>
-    <w:p>
-      <w:pPr>
-        <w:rPr/>
-      </w:pPr>
-      <w:hyperlink r:id="rId9">
-        <w:r>
-          <w:rPr>
-            <w:color w:val="1155cc"/>
-            <w:u w:val="single"/>
-            <w:rtl w:val="0"/>
-          </w:rPr>
-          <w:t xml:space="preserve">Website</w:t>
-        </w:r>
-      </w:hyperlink>
-      <w:r>
-        <w:rPr>
-          <w:rtl w:val="0"/>
-        </w:rPr>
-        <w:t xml:space="preserve"> | </w:t>
-      </w:r>
-      <w:hyperlink r:id="rId10">
-        <w:r>
-          <w:rPr>
-            <w:color w:val="1155cc"/>
-            <w:u w:val="single"/>
-            <w:rtl w:val="0"/>
-          </w:rPr>
-          <w:t xml:space="preserve">GitHub repository</w:t>
-        </w:r>
-      </w:hyperlink>
-      <w:r>
-        <w:rPr>
-          <w:rtl w:val="0"/>
-        </w:rPr>
-      </w:r>
-    </w:p>
-    <w:p>
-      <w:pPr>
-        <w:pStyle w:val="Heading5"/>
-        <w:rPr/>
-      </w:pPr>
-      <w:bookmarkStart w:colFirst="0" w:colLast="0" w:name="_sxlyeqf0u5kh" w:id="29"/>
-      <w:bookmarkEnd w:id="29"/>
-      <w:r>
-        <w:rPr>
-          <w:rtl w:val="0"/>
-        </w:rPr>
-        <w:t xml:space="preserve">Main Technologies:</w:t>
-      </w:r>
-    </w:p>
-    <w:p>
-      <w:pPr>
-        <w:rPr/>
-      </w:pPr>
-      <w:r>
-        <w:rPr>
-          <w:rtl w:val="0"/>
-        </w:rPr>
-        <w:tab/>
-        <w:t xml:space="preserve">React, Redux, JavaScript, TypeScript, Node.js, Express, Sass, MySQL, npm, Babel, Webpack, Travis CI</w:t>
-      </w:r>
-    </w:p>
-    <w:p>
-      <w:pPr>
-        <w:pStyle w:val="Heading3"/>
-        <w:rPr/>
-      </w:pPr>
-      <w:bookmarkStart w:colFirst="0" w:colLast="0" w:name="_w30nbvz8r7kj" w:id="30"/>
-      <w:bookmarkEnd w:id="30"/>
-      <w:r>
-        <w:rPr>
-          <w:rtl w:val="0"/>
-        </w:rPr>
-        <w:t xml:space="preserve">Esports broadcast overlay for Rocket League</w:t>
-      </w:r>
-    </w:p>
-    <w:p>
-      <w:pPr>
-        <w:pStyle w:val="Heading4"/>
-        <w:rPr/>
-      </w:pPr>
-      <w:bookmarkStart w:colFirst="0" w:colLast="0" w:name="_vhn3kg20nzo5" w:id="31"/>
-      <w:bookmarkEnd w:id="31"/>
-      <w:r>
-        <w:rPr>
-          <w:rtl w:val="0"/>
-        </w:rPr>
-        <w:t xml:space="preserve">Launched December 2024</w:t>
-      </w:r>
-    </w:p>
-    <w:p>
-      <w:pPr>
-        <w:rPr/>
-      </w:pPr>
-      <w:r>
-        <w:rPr>
-          <w:rtl w:val="0"/>
-        </w:rPr>
-        <w:t xml:space="preserve">This overlay receives raw data from the game via a WebSocket connection, then sits on top of the game screen during live broadcasts to display the data in a graphical format, showing information like the score, time remaining, and player stats. The overlay system also includes pre-game matchup and statistics as well as post-game stats for all players.</w:t>
-      </w:r>
-    </w:p>
-    <w:p>
-      <w:pPr>
-        <w:rPr/>
-      </w:pPr>
-      <w:r>
-        <w:rPr>
-          <w:rtl w:val="0"/>
-        </w:rPr>
-        <w:t xml:space="preserve">I’ve launched a version of my overlay for two leagues, customizing the visual style for each as well as bringing in season-to-date stats for use during the pregame; one does this via an API, while the other gets data from Google Sheets.</w:t>
-      </w:r>
-    </w:p>
-    <w:p>
-      <w:pPr>
-        <w:rPr/>
-      </w:pPr>
-      <w:hyperlink r:id="rId11">
-        <w:r>
-          <w:rPr>
-            <w:color w:val="1155cc"/>
-            <w:u w:val="single"/>
-            <w:rtl w:val="0"/>
-          </w:rPr>
-          <w:t xml:space="preserve">Video of broadcast</w:t>
-        </w:r>
-      </w:hyperlink>
-      <w:r>
-        <w:rPr>
-          <w:rtl w:val="0"/>
-        </w:rPr>
-        <w:t xml:space="preserve"> | </w:t>
-      </w:r>
-      <w:hyperlink r:id="rId12">
-        <w:r>
-          <w:rPr>
-            <w:color w:val="1155cc"/>
-            <w:u w:val="single"/>
-            <w:rtl w:val="0"/>
-          </w:rPr>
-          <w:t xml:space="preserve">GitHub repository</w:t>
-        </w:r>
-      </w:hyperlink>
-      <w:r>
-        <w:rPr>
-          <w:rtl w:val="0"/>
-        </w:rPr>
-      </w:r>
-    </w:p>
-    <w:p>
-      <w:pPr>
-        <w:pStyle w:val="Heading5"/>
-        <w:rPr/>
-      </w:pPr>
-      <w:bookmarkStart w:colFirst="0" w:colLast="0" w:name="_p3ws4zgcssqw" w:id="32"/>
+      <w:bookmarkStart w:colFirst="0" w:colLast="0" w:name="_p40stzj7rkw5" w:id="32"/>
       <w:bookmarkEnd w:id="32"/>
       <w:r>
         <w:rPr>
           <w:rtl w:val="0"/>
         </w:rPr>
-        <w:t xml:space="preserve">Main Technologies:</w:t>
-      </w:r>
-    </w:p>
-    <w:p>
-      <w:pPr>
-        <w:rPr/>
-      </w:pPr>
-      <w:r>
-        <w:rPr>
-          <w:rtl w:val="0"/>
-        </w:rPr>
-        <w:tab/>
-        <w:t xml:space="preserve">CSS, Google Sheets, HTML, </w:t>
-      </w:r>
-      <w:r>
-        <w:rPr>
-          <w:rFonts w:ascii="Roboto" w:cs="Roboto" w:eastAsia="Roboto" w:hAnsi="Roboto"/>
-          <w:rtl w:val="0"/>
-        </w:rPr>
-        <w:t xml:space="preserve">JavaScript, Node.js, npm, React, Sass, Vite, Webpack, WebSockets</w:t>
-      </w:r>
-      <w:r>
-        <w:rPr>
-          <w:rtl w:val="0"/>
-        </w:rPr>
+        <w:t xml:space="preserve">Web Developer</w:t>
       </w:r>
     </w:p>
     <w:sectPr>
@@ -1705,7 +1778,7 @@
     <w:name w:val="normal"/>
   </w:style>
   <w:style w:type="table" w:styleId="TableNormal" w:default="1">
-    <w:name w:val="Table Normal"/>
+    <w:name w:val="TableNormal"/>
   </w:style>
   <w:style w:type="paragraph" w:styleId="Heading1">
     <w:name w:val="heading 1"/>

--- a/public/resumeFiles/Kevin Joseph - resume.docx
+++ b/public/resumeFiles/Kevin Joseph - resume.docx
@@ -368,7 +368,7 @@
           <w:szCs w:val="24"/>
           <w:rtl w:val="0"/>
         </w:rPr>
-        <w:t xml:space="preserve">Software engineer with 15 years of demonstrated experience specializing in front-end development and interfaces to back-end systems. Currently seeking an opportunity to utilize my well-developed skills for a team where I can continue to learn and grow.</w:t>
+        <w:t xml:space="preserve">Software engineer with more than 15 years of demonstrated experience specializing in front-end development. Currently seeking an opportunity to contribute to the success of a team and organization where I can continue to learn and expand my skills.</w:t>
       </w:r>
     </w:p>
     <w:p>
@@ -541,7 +541,7 @@
         <w:rPr>
           <w:rtl w:val="0"/>
         </w:rPr>
-        <w:t xml:space="preserve">Experience working within Agile scrum teams, utilizing tools such as Atlassian Jira</w:t>
+        <w:t xml:space="preserve">Experience working within Agile teams, using tools such as Atlassian Jira and Confluence</w:t>
       </w:r>
     </w:p>
     <w:p>
@@ -561,7 +561,7 @@
           <w:szCs w:val="32"/>
           <w:rtl w:val="0"/>
         </w:rPr>
-        <w:t xml:space="preserve">Recent Professional Development Experience</w:t>
+        <w:t xml:space="preserve">Professional Experience</w:t>
       </w:r>
       <w:r>
         <w:rPr>
@@ -582,7 +582,7 @@
           <w:szCs w:val="22"/>
         </w:rPr>
       </w:pPr>
-      <w:bookmarkStart w:colFirst="0" w:colLast="0" w:name="_frz8jko6yafm" w:id="5"/>
+      <w:bookmarkStart w:colFirst="0" w:colLast="0" w:name="_649oxy9cqbjk" w:id="5"/>
       <w:bookmarkEnd w:id="5"/>
       <w:r>
         <w:rPr>
@@ -590,7 +590,7 @@
           <w:b w:val="1"/>
           <w:rtl w:val="0"/>
         </w:rPr>
-        <w:t xml:space="preserve">Ezoic, Carlsbad CA</w:t>
+        <w:t xml:space="preserve">Kevin Joseph, San Diego CA</w:t>
       </w:r>
       <w:r>
         <w:rPr>
@@ -601,7 +601,7 @@
           <w:rtl w:val="0"/>
         </w:rPr>
         <w:tab/>
-        <w:t xml:space="preserve">5/2021 - 12/2022</w:t>
+        <w:t xml:space="preserve">12/2022 - present</w:t>
       </w:r>
       <w:r>
         <w:rPr>
@@ -614,13 +614,18 @@
         <w:pStyle w:val="Heading4"/>
         <w:rPr/>
       </w:pPr>
-      <w:bookmarkStart w:colFirst="0" w:colLast="0" w:name="_po6e7e3hq3l4" w:id="6"/>
+      <w:bookmarkStart w:colFirst="0" w:colLast="0" w:name="_x4tnow5n0hqb" w:id="6"/>
       <w:bookmarkEnd w:id="6"/>
       <w:r>
         <w:rPr>
           <w:rtl w:val="0"/>
         </w:rPr>
-        <w:t xml:space="preserve">Software Engineer</w:t>
+        <w:t xml:space="preserve">Independent</w:t>
+      </w:r>
+      <w:r>
+        <w:rPr>
+          <w:rtl w:val="0"/>
+        </w:rPr>
       </w:r>
     </w:p>
     <w:p>
@@ -631,13 +636,107 @@
         </w:numPr>
         <w:spacing w:after="0" w:afterAutospacing="0"/>
         <w:ind w:left="720" w:hanging="360"/>
-        <w:rPr/>
-      </w:pPr>
-      <w:r>
-        <w:rPr>
-          <w:rtl w:val="0"/>
-        </w:rPr>
-        <w:t xml:space="preserve">Created monthly performance dashboard allowing clients to view their monthly ad revenue, engagement, and other metrics at a glance.</w:t>
+        <w:rPr>
+          <w:rFonts w:ascii="Montserrat Medium" w:cs="Montserrat Medium" w:eastAsia="Montserrat Medium" w:hAnsi="Montserrat Medium"/>
+          <w:sz w:val="22"/>
+          <w:szCs w:val="22"/>
+        </w:rPr>
+      </w:pPr>
+      <w:r>
+        <w:rPr>
+          <w:rtl w:val="0"/>
+        </w:rPr>
+        <w:t xml:space="preserve">Employed as rideshare driver and United States Postal Service carrier</w:t>
+      </w:r>
+    </w:p>
+    <w:p>
+      <w:pPr>
+        <w:numPr>
+          <w:ilvl w:val="0"/>
+          <w:numId w:val="2"/>
+        </w:numPr>
+        <w:ind w:left="720" w:hanging="360"/>
+        <w:rPr>
+          <w:rFonts w:ascii="Montserrat Medium" w:cs="Montserrat Medium" w:eastAsia="Montserrat Medium" w:hAnsi="Montserrat Medium"/>
+          <w:sz w:val="22"/>
+          <w:szCs w:val="22"/>
+        </w:rPr>
+      </w:pPr>
+      <w:hyperlink r:id="rId10">
+        <w:r>
+          <w:rPr>
+            <w:color w:val="1155cc"/>
+            <w:u w:val="single"/>
+            <w:rtl w:val="0"/>
+          </w:rPr>
+          <w:t xml:space="preserve">Esports overlay</w:t>
+        </w:r>
+      </w:hyperlink>
+      <w:r>
+        <w:rPr>
+          <w:rtl w:val="0"/>
+        </w:rPr>
+        <w:t xml:space="preserve"> volunteer project using</w:t>
+      </w:r>
+      <w:r>
+        <w:rPr>
+          <w:rtl w:val="0"/>
+        </w:rPr>
+        <w:t xml:space="preserve"> React, HTML, CSS, Sass, WebSockets, Git</w:t>
+      </w:r>
+    </w:p>
+    <w:p>
+      <w:pPr>
+        <w:pStyle w:val="Heading3"/>
+        <w:tabs>
+          <w:tab w:val="right" w:leader="none" w:pos="10800"/>
+        </w:tabs>
+        <w:rPr>
+          <w:rFonts w:ascii="Montserrat" w:cs="Montserrat" w:eastAsia="Montserrat" w:hAnsi="Montserrat"/>
+          <w:b w:val="1"/>
+          <w:sz w:val="22"/>
+          <w:szCs w:val="22"/>
+        </w:rPr>
+      </w:pPr>
+      <w:bookmarkStart w:colFirst="0" w:colLast="0" w:name="_frz8jko6yafm" w:id="7"/>
+      <w:bookmarkEnd w:id="7"/>
+      <w:r>
+        <w:rPr>
+          <w:rFonts w:ascii="Montserrat" w:cs="Montserrat" w:eastAsia="Montserrat" w:hAnsi="Montserrat"/>
+          <w:b w:val="1"/>
+          <w:rtl w:val="0"/>
+        </w:rPr>
+        <w:t xml:space="preserve">Ezoic, Carlsbad CA</w:t>
+      </w:r>
+      <w:r>
+        <w:rPr>
+          <w:rFonts w:ascii="Montserrat" w:cs="Montserrat" w:eastAsia="Montserrat" w:hAnsi="Montserrat"/>
+          <w:b w:val="1"/>
+          <w:sz w:val="24"/>
+          <w:szCs w:val="24"/>
+          <w:rtl w:val="0"/>
+        </w:rPr>
+        <w:tab/>
+        <w:t xml:space="preserve">5/2021 - 12/2022</w:t>
+      </w:r>
+      <w:r>
+        <w:rPr>
+          <w:rtl w:val="0"/>
+        </w:rPr>
+      </w:r>
+    </w:p>
+    <w:p>
+      <w:pPr>
+        <w:pStyle w:val="Heading4"/>
+        <w:rPr/>
+      </w:pPr>
+      <w:bookmarkStart w:colFirst="0" w:colLast="0" w:name="_po6e7e3hq3l4" w:id="8"/>
+      <w:bookmarkEnd w:id="8"/>
+      <w:r>
+        <w:rPr>
+          <w:rtl w:val="0"/>
+        </w:rPr>
+        <w:t xml:space="preserve">Software Engineer</w:t>
       </w:r>
     </w:p>
     <w:p>
@@ -654,106 +753,7 @@
         <w:rPr>
           <w:rtl w:val="0"/>
         </w:rPr>
-        <w:t xml:space="preserve">Made updates to client-facing dashboards, allowing users to manage their sites more quickly.</w:t>
-      </w:r>
-    </w:p>
-    <w:p>
-      <w:pPr>
-        <w:numPr>
-          <w:ilvl w:val="0"/>
-          <w:numId w:val="2"/>
-        </w:numPr>
-        <w:ind w:left="720" w:hanging="360"/>
-        <w:rPr/>
-      </w:pPr>
-      <w:r>
-        <w:rPr>
-          <w:rtl w:val="0"/>
-        </w:rPr>
-        <w:t xml:space="preserve">Created/maintained dashboard for external contractors to update site status.</w:t>
-      </w:r>
-    </w:p>
-    <w:p>
-      <w:pPr>
-        <w:pStyle w:val="Heading5"/>
-        <w:rPr/>
-      </w:pPr>
-      <w:bookmarkStart w:colFirst="0" w:colLast="0" w:name="_cvq6mkjpfy8d" w:id="7"/>
-      <w:bookmarkEnd w:id="7"/>
-      <w:r>
-        <w:rPr>
-          <w:rtl w:val="0"/>
-        </w:rPr>
-        <w:t xml:space="preserve">Main Technologies:</w:t>
-      </w:r>
-    </w:p>
-    <w:p>
-      <w:pPr>
-        <w:rPr/>
-      </w:pPr>
-      <w:r>
-        <w:rPr>
-          <w:rtl w:val="0"/>
-        </w:rPr>
-        <w:tab/>
-        <w:t xml:space="preserve">Go, Vue, JavaScript, TypeScript, PHP, MySQL, HTML, CSS, Git</w:t>
-      </w:r>
-      <w:r>
-        <w:rPr>
-          <w:rtl w:val="0"/>
-        </w:rPr>
-      </w:r>
-    </w:p>
-    <w:p>
-      <w:pPr>
-        <w:pStyle w:val="Heading3"/>
-        <w:tabs>
-          <w:tab w:val="right" w:leader="none" w:pos="10800"/>
-        </w:tabs>
-        <w:rPr>
-          <w:rFonts w:ascii="Montserrat" w:cs="Montserrat" w:eastAsia="Montserrat" w:hAnsi="Montserrat"/>
-          <w:b w:val="1"/>
-        </w:rPr>
-      </w:pPr>
-      <w:bookmarkStart w:colFirst="0" w:colLast="0" w:name="_b62khv6y6x79" w:id="8"/>
-      <w:bookmarkEnd w:id="8"/>
-      <w:r>
-        <w:rPr>
-          <w:rFonts w:ascii="Montserrat" w:cs="Montserrat" w:eastAsia="Montserrat" w:hAnsi="Montserrat"/>
-          <w:b w:val="1"/>
-          <w:rtl w:val="0"/>
-        </w:rPr>
-        <w:t xml:space="preserve">Study.com, Mountain View CA</w:t>
-      </w:r>
-      <w:r>
-        <w:rPr>
-          <w:rFonts w:ascii="Montserrat" w:cs="Montserrat" w:eastAsia="Montserrat" w:hAnsi="Montserrat"/>
-          <w:b w:val="1"/>
-          <w:sz w:val="24"/>
-          <w:szCs w:val="24"/>
-          <w:rtl w:val="0"/>
-        </w:rPr>
-        <w:tab/>
-        <w:t xml:space="preserve">11/2019 - 2/2021</w:t>
-      </w:r>
-      <w:r>
-        <w:rPr>
-          <w:rtl w:val="0"/>
-        </w:rPr>
-      </w:r>
-    </w:p>
-    <w:p>
-      <w:pPr>
-        <w:pStyle w:val="Heading4"/>
-        <w:rPr/>
-      </w:pPr>
-      <w:bookmarkStart w:colFirst="0" w:colLast="0" w:name="_teljtzsnx40b" w:id="9"/>
-      <w:bookmarkEnd w:id="9"/>
-      <w:r>
-        <w:rPr>
-          <w:rtl w:val="0"/>
-        </w:rPr>
-        <w:t xml:space="preserve">Front-End Software Engineer</w:t>
+        <w:t xml:space="preserve">Created monthly performance dashboard allowing clients to view their monthly ad revenue, engagement, and other metrics at a glance</w:t>
       </w:r>
     </w:p>
     <w:p>
@@ -764,12 +764,13 @@
         </w:numPr>
         <w:spacing w:after="0" w:afterAutospacing="0"/>
         <w:ind w:left="720" w:hanging="360"/>
-      </w:pPr>
-      <w:r>
-        <w:rPr>
-          <w:rtl w:val="0"/>
-        </w:rPr>
-        <w:t xml:space="preserve">Collaborated on layout components for long-form hub landing pages, enabling quicker builds for future pages while allowing for customizations.</w:t>
+        <w:rPr/>
+      </w:pPr>
+      <w:r>
+        <w:rPr>
+          <w:rtl w:val="0"/>
+        </w:rPr>
+        <w:t xml:space="preserve">Made updates to client-facing dashboards, allowing users to manage their sites more quickly</w:t>
       </w:r>
     </w:p>
     <w:p>
@@ -779,12 +780,13 @@
           <w:numId w:val="2"/>
         </w:numPr>
         <w:ind w:left="720" w:hanging="360"/>
-      </w:pPr>
-      <w:r>
-        <w:rPr>
-          <w:rtl w:val="0"/>
-        </w:rPr>
-        <w:t xml:space="preserve">Built dashboards for internal management of the external website, allowing non-technical users to update content on demand.</w:t>
+        <w:rPr/>
+      </w:pPr>
+      <w:r>
+        <w:rPr>
+          <w:rtl w:val="0"/>
+        </w:rPr>
+        <w:t xml:space="preserve">Created/maintained dashboard for external contractors to update site status</w:t>
       </w:r>
     </w:p>
     <w:p>
@@ -792,8 +794,8 @@
         <w:pStyle w:val="Heading5"/>
         <w:rPr/>
       </w:pPr>
-      <w:bookmarkStart w:colFirst="0" w:colLast="0" w:name="_rkqssh5ofcsy" w:id="10"/>
-      <w:bookmarkEnd w:id="10"/>
+      <w:bookmarkStart w:colFirst="0" w:colLast="0" w:name="_cvq6mkjpfy8d" w:id="9"/>
+      <w:bookmarkEnd w:id="9"/>
       <w:r>
         <w:rPr>
           <w:rtl w:val="0"/>
@@ -810,7 +812,12 @@
           <w:rtl w:val="0"/>
         </w:rPr>
         <w:tab/>
-        <w:t xml:space="preserve">AngularJS, JavaScript, TypeScript, CSS, Less, Bootstrap, Gulp, HTML, JSP, JSTL, Java, MySQL, Selenium, Git</w:t>
+        <w:t xml:space="preserve">Go, Vue, JavaScript, TypeScript, PHP, MySQL, HTML, CSS, Git</w:t>
+      </w:r>
+      <w:r>
+        <w:rPr>
+          <w:rtl w:val="0"/>
+        </w:rPr>
       </w:r>
     </w:p>
     <w:p>
@@ -819,17 +826,107 @@
         <w:tabs>
           <w:tab w:val="right" w:leader="none" w:pos="10800"/>
         </w:tabs>
-        <w:rPr/>
-      </w:pPr>
-      <w:bookmarkStart w:colFirst="0" w:colLast="0" w:name="_v7iv9zud7pap" w:id="11"/>
+        <w:rPr>
+          <w:rFonts w:ascii="Montserrat" w:cs="Montserrat" w:eastAsia="Montserrat" w:hAnsi="Montserrat"/>
+          <w:b w:val="1"/>
+        </w:rPr>
+      </w:pPr>
+      <w:bookmarkStart w:colFirst="0" w:colLast="0" w:name="_b62khv6y6x79" w:id="10"/>
+      <w:bookmarkEnd w:id="10"/>
+      <w:r>
+        <w:rPr>
+          <w:rFonts w:ascii="Montserrat" w:cs="Montserrat" w:eastAsia="Montserrat" w:hAnsi="Montserrat"/>
+          <w:b w:val="1"/>
+          <w:rtl w:val="0"/>
+        </w:rPr>
+        <w:t xml:space="preserve">Study.com, Mountain View CA</w:t>
+      </w:r>
+      <w:r>
+        <w:rPr>
+          <w:rFonts w:ascii="Montserrat" w:cs="Montserrat" w:eastAsia="Montserrat" w:hAnsi="Montserrat"/>
+          <w:b w:val="1"/>
+          <w:sz w:val="24"/>
+          <w:szCs w:val="24"/>
+          <w:rtl w:val="0"/>
+        </w:rPr>
+        <w:tab/>
+        <w:t xml:space="preserve">11/2019 - 2/2021</w:t>
+      </w:r>
+      <w:r>
+        <w:rPr>
+          <w:rtl w:val="0"/>
+        </w:rPr>
+      </w:r>
+    </w:p>
+    <w:p>
+      <w:pPr>
+        <w:pStyle w:val="Heading4"/>
+        <w:rPr/>
+      </w:pPr>
+      <w:bookmarkStart w:colFirst="0" w:colLast="0" w:name="_teljtzsnx40b" w:id="11"/>
       <w:bookmarkEnd w:id="11"/>
       <w:r>
-        <w:br w:type="page"/>
-      </w:r>
-      <w:r>
-        <w:rPr>
-          <w:rtl w:val="0"/>
-        </w:rPr>
+        <w:rPr>
+          <w:rtl w:val="0"/>
+        </w:rPr>
+        <w:t xml:space="preserve">Front-End Software Engineer</w:t>
+      </w:r>
+    </w:p>
+    <w:p>
+      <w:pPr>
+        <w:numPr>
+          <w:ilvl w:val="0"/>
+          <w:numId w:val="2"/>
+        </w:numPr>
+        <w:spacing w:after="0" w:afterAutospacing="0"/>
+        <w:ind w:left="720" w:hanging="360"/>
+      </w:pPr>
+      <w:r>
+        <w:rPr>
+          <w:rtl w:val="0"/>
+        </w:rPr>
+        <w:t xml:space="preserve">Collaborated on layout components for long-form hub landing pages, enabling quicker builds for future pages while allowing for customizations</w:t>
+      </w:r>
+    </w:p>
+    <w:p>
+      <w:pPr>
+        <w:numPr>
+          <w:ilvl w:val="0"/>
+          <w:numId w:val="2"/>
+        </w:numPr>
+        <w:ind w:left="720" w:hanging="360"/>
+      </w:pPr>
+      <w:r>
+        <w:rPr>
+          <w:rtl w:val="0"/>
+        </w:rPr>
+        <w:t xml:space="preserve">Built dashboards for internal management of the external website, allowing non-technical users to update content on demand</w:t>
+      </w:r>
+    </w:p>
+    <w:p>
+      <w:pPr>
+        <w:pStyle w:val="Heading5"/>
+        <w:rPr/>
+      </w:pPr>
+      <w:bookmarkStart w:colFirst="0" w:colLast="0" w:name="_rkqssh5ofcsy" w:id="12"/>
+      <w:bookmarkEnd w:id="12"/>
+      <w:r>
+        <w:rPr>
+          <w:rtl w:val="0"/>
+        </w:rPr>
+        <w:t xml:space="preserve">Main Technologies:</w:t>
+      </w:r>
+    </w:p>
+    <w:p>
+      <w:pPr>
+        <w:rPr/>
+      </w:pPr>
+      <w:r>
+        <w:rPr>
+          <w:rtl w:val="0"/>
+        </w:rPr>
+        <w:tab/>
+        <w:t xml:space="preserve">AngularJS, JavaScript, TypeScript, CSS, Less, Bootstrap, Gulp, HTML, JSP, JSTL, Java, MySQL, Selenium, Git</w:t>
       </w:r>
     </w:p>
     <w:p>
@@ -843,8 +940,8 @@
           <w:b w:val="1"/>
         </w:rPr>
       </w:pPr>
-      <w:bookmarkStart w:colFirst="0" w:colLast="0" w:name="_6n5gc52acbrh" w:id="12"/>
-      <w:bookmarkEnd w:id="12"/>
+      <w:bookmarkStart w:colFirst="0" w:colLast="0" w:name="_6n5gc52acbrh" w:id="13"/>
+      <w:bookmarkEnd w:id="13"/>
       <w:r>
         <w:rPr>
           <w:rFonts w:ascii="Montserrat" w:cs="Montserrat" w:eastAsia="Montserrat" w:hAnsi="Montserrat"/>
@@ -884,8 +981,8 @@
         <w:pStyle w:val="Heading4"/>
         <w:rPr/>
       </w:pPr>
-      <w:bookmarkStart w:colFirst="0" w:colLast="0" w:name="_syrf25d88ykv" w:id="13"/>
-      <w:bookmarkEnd w:id="13"/>
+      <w:bookmarkStart w:colFirst="0" w:colLast="0" w:name="_syrf25d88ykv" w:id="14"/>
+      <w:bookmarkEnd w:id="14"/>
       <w:r>
         <w:rPr>
           <w:rtl w:val="0"/>
@@ -935,8 +1032,8 @@
         <w:pStyle w:val="Heading5"/>
         <w:rPr/>
       </w:pPr>
-      <w:bookmarkStart w:colFirst="0" w:colLast="0" w:name="_u2bbz4f19wml" w:id="14"/>
-      <w:bookmarkEnd w:id="14"/>
+      <w:bookmarkStart w:colFirst="0" w:colLast="0" w:name="_u2bbz4f19wml" w:id="15"/>
+      <w:bookmarkEnd w:id="15"/>
       <w:r>
         <w:rPr>
           <w:rtl w:val="0"/>
@@ -967,8 +1064,8 @@
           <w:b w:val="1"/>
         </w:rPr>
       </w:pPr>
-      <w:bookmarkStart w:colFirst="0" w:colLast="0" w:name="_e166jzpf7wtw" w:id="15"/>
-      <w:bookmarkEnd w:id="15"/>
+      <w:bookmarkStart w:colFirst="0" w:colLast="0" w:name="_e166jzpf7wtw" w:id="16"/>
+      <w:bookmarkEnd w:id="16"/>
       <w:r>
         <w:rPr>
           <w:rFonts w:ascii="Montserrat" w:cs="Montserrat" w:eastAsia="Montserrat" w:hAnsi="Montserrat"/>
@@ -1004,8 +1101,8 @@
         <w:pStyle w:val="Heading4"/>
         <w:rPr/>
       </w:pPr>
-      <w:bookmarkStart w:colFirst="0" w:colLast="0" w:name="_29mk149s7d8n" w:id="16"/>
-      <w:bookmarkEnd w:id="16"/>
+      <w:bookmarkStart w:colFirst="0" w:colLast="0" w:name="_29mk149s7d8n" w:id="17"/>
+      <w:bookmarkEnd w:id="17"/>
       <w:r>
         <w:rPr>
           <w:rtl w:val="0"/>
@@ -1026,7 +1123,7 @@
         <w:rPr>
           <w:rtl w:val="0"/>
         </w:rPr>
-        <w:t xml:space="preserve">Created an interface for adding products to a customer's project, moving it from a jQuery-heavy independent page to an integrated part of the larger toolkit within AngularJS.</w:t>
+        <w:t xml:space="preserve">Created an interface for adding products to a customer's project, moving it from a jQuery-heavy independent page to an integrated part of the larger toolkit within AngularJS</w:t>
       </w:r>
     </w:p>
     <w:p>
@@ -1041,7 +1138,7 @@
         <w:rPr>
           <w:rtl w:val="0"/>
         </w:rPr>
-        <w:t xml:space="preserve">Built landing pages for the customer-facing website incorporating a SiteCore CMS using AngularJS and Razor.</w:t>
+        <w:t xml:space="preserve">Built landing pages for the customer-facing website incorporating a SiteCore CMS using AngularJS and Razor</w:t>
       </w:r>
     </w:p>
     <w:p>
@@ -1049,8 +1146,8 @@
         <w:pStyle w:val="Heading5"/>
         <w:rPr/>
       </w:pPr>
-      <w:bookmarkStart w:colFirst="0" w:colLast="0" w:name="_1nqv692se2f2" w:id="17"/>
-      <w:bookmarkEnd w:id="17"/>
+      <w:bookmarkStart w:colFirst="0" w:colLast="0" w:name="_1nqv692se2f2" w:id="18"/>
+      <w:bookmarkEnd w:id="18"/>
       <w:r>
         <w:rPr>
           <w:rtl w:val="0"/>
@@ -1072,449 +1169,15 @@
     </w:p>
     <w:p>
       <w:pPr>
-        <w:pStyle w:val="Heading2"/>
-        <w:rPr>
-          <w:sz w:val="32"/>
-          <w:szCs w:val="32"/>
-        </w:rPr>
-      </w:pPr>
-      <w:bookmarkStart w:colFirst="0" w:colLast="0" w:name="_3z6043ze7x0z" w:id="18"/>
-      <w:bookmarkEnd w:id="18"/>
-      <w:r>
-        <w:rPr>
-          <w:sz w:val="32"/>
-          <w:szCs w:val="32"/>
-          <w:rtl w:val="0"/>
-        </w:rPr>
-        <w:t xml:space="preserve">Earlier Experience</w:t>
-      </w:r>
-    </w:p>
-    <w:p>
-      <w:pPr>
-        <w:pStyle w:val="Heading3"/>
-        <w:tabs>
-          <w:tab w:val="right" w:leader="none" w:pos="10800"/>
-        </w:tabs>
-        <w:rPr>
-          <w:rFonts w:ascii="Montserrat" w:cs="Montserrat" w:eastAsia="Montserrat" w:hAnsi="Montserrat"/>
-          <w:b w:val="1"/>
-        </w:rPr>
-      </w:pPr>
-      <w:bookmarkStart w:colFirst="0" w:colLast="0" w:name="_dgrtnfjhct63" w:id="19"/>
+        <w:pStyle w:val="Heading4"/>
+        <w:rPr/>
+      </w:pPr>
+      <w:bookmarkStart w:colFirst="0" w:colLast="0" w:name="_p40stzj7rkw5" w:id="19"/>
       <w:bookmarkEnd w:id="19"/>
       <w:r>
         <w:rPr>
-          <w:rFonts w:ascii="Montserrat" w:cs="Montserrat" w:eastAsia="Montserrat" w:hAnsi="Montserrat"/>
-          <w:b w:val="1"/>
-          <w:rtl w:val="0"/>
-        </w:rPr>
-        <w:t xml:space="preserve">Best Buy, Richfield MN</w:t>
-      </w:r>
-      <w:r>
-        <w:rPr>
-          <w:rFonts w:ascii="Montserrat" w:cs="Montserrat" w:eastAsia="Montserrat" w:hAnsi="Montserrat"/>
-          <w:b w:val="1"/>
-          <w:sz w:val="22"/>
-          <w:szCs w:val="22"/>
-          <w:rtl w:val="0"/>
-        </w:rPr>
-        <w:tab/>
-      </w:r>
-      <w:r>
-        <w:rPr>
-          <w:rFonts w:ascii="Montserrat" w:cs="Montserrat" w:eastAsia="Montserrat" w:hAnsi="Montserrat"/>
-          <w:b w:val="1"/>
-          <w:sz w:val="24"/>
-          <w:szCs w:val="24"/>
-          <w:rtl w:val="0"/>
-        </w:rPr>
-        <w:t xml:space="preserve">9/2013 - 3/2015</w:t>
-      </w:r>
-      <w:r>
-        <w:rPr>
-          <w:rtl w:val="0"/>
-        </w:rPr>
-      </w:r>
-    </w:p>
-    <w:p>
-      <w:pPr>
-        <w:pStyle w:val="Heading4"/>
-        <w:rPr/>
-      </w:pPr>
-      <w:bookmarkStart w:colFirst="0" w:colLast="0" w:name="_a0sf2fzflqpa" w:id="20"/>
-      <w:bookmarkEnd w:id="20"/>
-      <w:r>
-        <w:rPr>
-          <w:rtl w:val="0"/>
-        </w:rPr>
-        <w:t xml:space="preserve">Web Developer (contract)</w:t>
-      </w:r>
-    </w:p>
-    <w:p>
-      <w:pPr>
-        <w:pStyle w:val="Heading3"/>
-        <w:tabs>
-          <w:tab w:val="right" w:leader="none" w:pos="10800"/>
-        </w:tabs>
-        <w:rPr>
-          <w:rFonts w:ascii="Montserrat" w:cs="Montserrat" w:eastAsia="Montserrat" w:hAnsi="Montserrat"/>
-          <w:b w:val="1"/>
-        </w:rPr>
-      </w:pPr>
-      <w:bookmarkStart w:colFirst="0" w:colLast="0" w:name="_f4wlio7v8wab" w:id="21"/>
-      <w:bookmarkEnd w:id="21"/>
-      <w:r>
-        <w:rPr>
-          <w:rFonts w:ascii="Montserrat" w:cs="Montserrat" w:eastAsia="Montserrat" w:hAnsi="Montserrat"/>
-          <w:b w:val="1"/>
-          <w:rtl w:val="0"/>
-        </w:rPr>
-        <w:t xml:space="preserve">Target, Minneapolis MN</w:t>
-      </w:r>
-      <w:r>
-        <w:rPr>
-          <w:rFonts w:ascii="Montserrat" w:cs="Montserrat" w:eastAsia="Montserrat" w:hAnsi="Montserrat"/>
-          <w:b w:val="1"/>
-          <w:sz w:val="22"/>
-          <w:szCs w:val="22"/>
-          <w:rtl w:val="0"/>
-        </w:rPr>
-        <w:tab/>
-      </w:r>
-      <w:r>
-        <w:rPr>
-          <w:rFonts w:ascii="Montserrat" w:cs="Montserrat" w:eastAsia="Montserrat" w:hAnsi="Montserrat"/>
-          <w:b w:val="1"/>
-          <w:sz w:val="24"/>
-          <w:szCs w:val="24"/>
-          <w:rtl w:val="0"/>
-        </w:rPr>
-        <w:t xml:space="preserve">6/2013 - 8/2013</w:t>
-      </w:r>
-      <w:r>
-        <w:rPr>
-          <w:rtl w:val="0"/>
-        </w:rPr>
-      </w:r>
-    </w:p>
-    <w:p>
-      <w:pPr>
-        <w:pStyle w:val="Heading4"/>
-        <w:rPr/>
-      </w:pPr>
-      <w:bookmarkStart w:colFirst="0" w:colLast="0" w:name="_qhw8w94yx6l3" w:id="22"/>
-      <w:bookmarkEnd w:id="22"/>
-      <w:r>
-        <w:rPr>
-          <w:rtl w:val="0"/>
-        </w:rPr>
-        <w:t xml:space="preserve">Web Developer (contract)</w:t>
-      </w:r>
-    </w:p>
-    <w:p>
-      <w:pPr>
-        <w:pStyle w:val="Heading3"/>
-        <w:tabs>
-          <w:tab w:val="right" w:leader="none" w:pos="10800"/>
-        </w:tabs>
-        <w:rPr>
-          <w:rFonts w:ascii="Montserrat" w:cs="Montserrat" w:eastAsia="Montserrat" w:hAnsi="Montserrat"/>
-          <w:b w:val="1"/>
-        </w:rPr>
-      </w:pPr>
-      <w:bookmarkStart w:colFirst="0" w:colLast="0" w:name="_jkhcmnyumx1u" w:id="23"/>
-      <w:bookmarkEnd w:id="23"/>
-      <w:r>
-        <w:rPr>
-          <w:rFonts w:ascii="Montserrat" w:cs="Montserrat" w:eastAsia="Montserrat" w:hAnsi="Montserrat"/>
-          <w:b w:val="1"/>
-          <w:rtl w:val="0"/>
-        </w:rPr>
-        <w:t xml:space="preserve">Capella University, Minneapolis MN</w:t>
-      </w:r>
-      <w:r>
-        <w:rPr>
-          <w:rFonts w:ascii="Montserrat" w:cs="Montserrat" w:eastAsia="Montserrat" w:hAnsi="Montserrat"/>
-          <w:b w:val="1"/>
-          <w:sz w:val="22"/>
-          <w:szCs w:val="22"/>
-          <w:rtl w:val="0"/>
-        </w:rPr>
-        <w:tab/>
-      </w:r>
-      <w:r>
-        <w:rPr>
-          <w:rFonts w:ascii="Montserrat" w:cs="Montserrat" w:eastAsia="Montserrat" w:hAnsi="Montserrat"/>
-          <w:b w:val="1"/>
-          <w:sz w:val="24"/>
-          <w:szCs w:val="24"/>
-          <w:rtl w:val="0"/>
-        </w:rPr>
-        <w:t xml:space="preserve">1/2013 - 3/2013</w:t>
-      </w:r>
-      <w:r>
-        <w:rPr>
-          <w:rtl w:val="0"/>
-        </w:rPr>
-      </w:r>
-    </w:p>
-    <w:p>
-      <w:pPr>
-        <w:pStyle w:val="Heading4"/>
-        <w:rPr/>
-      </w:pPr>
-      <w:bookmarkStart w:colFirst="0" w:colLast="0" w:name="_czjhe1a1vraq" w:id="24"/>
-      <w:bookmarkEnd w:id="24"/>
-      <w:r>
-        <w:rPr>
-          <w:rtl w:val="0"/>
-        </w:rPr>
-        <w:t xml:space="preserve">Web Developer (contract)</w:t>
-      </w:r>
-    </w:p>
-    <w:p>
-      <w:pPr>
-        <w:pStyle w:val="Heading3"/>
-        <w:tabs>
-          <w:tab w:val="right" w:leader="none" w:pos="10800"/>
-        </w:tabs>
-        <w:rPr>
-          <w:rFonts w:ascii="Montserrat" w:cs="Montserrat" w:eastAsia="Montserrat" w:hAnsi="Montserrat"/>
-          <w:b w:val="1"/>
-        </w:rPr>
-      </w:pPr>
-      <w:bookmarkStart w:colFirst="0" w:colLast="0" w:name="_8dx04jxaqq1t" w:id="25"/>
-      <w:bookmarkEnd w:id="25"/>
-      <w:r>
-        <w:rPr>
-          <w:rFonts w:ascii="Montserrat" w:cs="Montserrat" w:eastAsia="Montserrat" w:hAnsi="Montserrat"/>
-          <w:b w:val="1"/>
-          <w:rtl w:val="0"/>
-        </w:rPr>
-        <w:t xml:space="preserve">Ambient Consulting, Minneapolis MN</w:t>
-      </w:r>
-      <w:r>
-        <w:rPr>
-          <w:rFonts w:ascii="Montserrat" w:cs="Montserrat" w:eastAsia="Montserrat" w:hAnsi="Montserrat"/>
-          <w:b w:val="1"/>
-          <w:sz w:val="22"/>
-          <w:szCs w:val="22"/>
-          <w:rtl w:val="0"/>
-        </w:rPr>
-        <w:tab/>
-      </w:r>
-      <w:r>
-        <w:rPr>
-          <w:rFonts w:ascii="Montserrat" w:cs="Montserrat" w:eastAsia="Montserrat" w:hAnsi="Montserrat"/>
-          <w:b w:val="1"/>
-          <w:sz w:val="24"/>
-          <w:szCs w:val="24"/>
-          <w:rtl w:val="0"/>
-        </w:rPr>
-        <w:t xml:space="preserve">9/2012 - 11/2012</w:t>
-      </w:r>
-      <w:r>
-        <w:rPr>
-          <w:rtl w:val="0"/>
-        </w:rPr>
-      </w:r>
-    </w:p>
-    <w:p>
-      <w:pPr>
-        <w:pStyle w:val="Heading4"/>
-        <w:rPr/>
-      </w:pPr>
-      <w:bookmarkStart w:colFirst="0" w:colLast="0" w:name="_bvbqm3i1eqjl" w:id="26"/>
-      <w:bookmarkEnd w:id="26"/>
-      <w:r>
-        <w:rPr>
-          <w:rtl w:val="0"/>
-        </w:rPr>
-        <w:t xml:space="preserve">Web Developer (contract)</w:t>
-      </w:r>
-    </w:p>
-    <w:p>
-      <w:pPr>
-        <w:pStyle w:val="Heading3"/>
-        <w:tabs>
-          <w:tab w:val="right" w:leader="none" w:pos="10800"/>
-        </w:tabs>
-        <w:rPr>
-          <w:rFonts w:ascii="Montserrat" w:cs="Montserrat" w:eastAsia="Montserrat" w:hAnsi="Montserrat"/>
-          <w:b w:val="1"/>
-        </w:rPr>
-      </w:pPr>
-      <w:bookmarkStart w:colFirst="0" w:colLast="0" w:name="_91cyugwyf71n" w:id="27"/>
-      <w:bookmarkEnd w:id="27"/>
-      <w:r>
-        <w:rPr>
-          <w:rFonts w:ascii="Montserrat" w:cs="Montserrat" w:eastAsia="Montserrat" w:hAnsi="Montserrat"/>
-          <w:b w:val="1"/>
-          <w:rtl w:val="0"/>
-        </w:rPr>
-        <w:t xml:space="preserve">Digital River, Minnetonka MN</w:t>
-      </w:r>
-      <w:r>
-        <w:rPr>
-          <w:rFonts w:ascii="Montserrat" w:cs="Montserrat" w:eastAsia="Montserrat" w:hAnsi="Montserrat"/>
-          <w:b w:val="1"/>
-          <w:sz w:val="22"/>
-          <w:szCs w:val="22"/>
-          <w:rtl w:val="0"/>
-        </w:rPr>
-        <w:tab/>
-      </w:r>
-      <w:r>
-        <w:rPr>
-          <w:rFonts w:ascii="Montserrat" w:cs="Montserrat" w:eastAsia="Montserrat" w:hAnsi="Montserrat"/>
-          <w:b w:val="1"/>
-          <w:sz w:val="24"/>
-          <w:szCs w:val="24"/>
-          <w:rtl w:val="0"/>
-        </w:rPr>
-        <w:t xml:space="preserve">2/2011 - 9/2012</w:t>
-      </w:r>
-      <w:r>
-        <w:rPr>
-          <w:rtl w:val="0"/>
-        </w:rPr>
-      </w:r>
-    </w:p>
-    <w:p>
-      <w:pPr>
-        <w:pStyle w:val="Heading4"/>
-        <w:rPr/>
-      </w:pPr>
-      <w:bookmarkStart w:colFirst="0" w:colLast="0" w:name="_5uzjhg9kravj" w:id="28"/>
-      <w:bookmarkEnd w:id="28"/>
-      <w:r>
-        <w:rPr>
-          <w:rtl w:val="0"/>
-        </w:rPr>
-        <w:t xml:space="preserve">Web Developer</w:t>
-      </w:r>
-    </w:p>
-    <w:p>
-      <w:pPr>
-        <w:pStyle w:val="Heading3"/>
-        <w:tabs>
-          <w:tab w:val="right" w:leader="none" w:pos="10800"/>
-        </w:tabs>
-        <w:rPr>
-          <w:rFonts w:ascii="Montserrat" w:cs="Montserrat" w:eastAsia="Montserrat" w:hAnsi="Montserrat"/>
-          <w:b w:val="1"/>
-        </w:rPr>
-      </w:pPr>
-      <w:bookmarkStart w:colFirst="0" w:colLast="0" w:name="_mri1t1vcvloy" w:id="29"/>
-      <w:bookmarkEnd w:id="29"/>
-      <w:r>
-        <w:rPr>
-          <w:rFonts w:ascii="Montserrat" w:cs="Montserrat" w:eastAsia="Montserrat" w:hAnsi="Montserrat"/>
-          <w:b w:val="1"/>
-          <w:rtl w:val="0"/>
-        </w:rPr>
-        <w:t xml:space="preserve">Internet Broadcasting, St. Paul MN</w:t>
-      </w:r>
-      <w:r>
-        <w:rPr>
-          <w:rFonts w:ascii="Montserrat" w:cs="Montserrat" w:eastAsia="Montserrat" w:hAnsi="Montserrat"/>
-          <w:b w:val="1"/>
-          <w:sz w:val="22"/>
-          <w:szCs w:val="22"/>
-          <w:rtl w:val="0"/>
-        </w:rPr>
-        <w:tab/>
-        <w:t xml:space="preserve">1</w:t>
-      </w:r>
-      <w:r>
-        <w:rPr>
-          <w:rFonts w:ascii="Montserrat" w:cs="Montserrat" w:eastAsia="Montserrat" w:hAnsi="Montserrat"/>
-          <w:b w:val="1"/>
-          <w:sz w:val="24"/>
-          <w:szCs w:val="24"/>
-          <w:rtl w:val="0"/>
-        </w:rPr>
-        <w:t xml:space="preserve">/2008 - 2/2011</w:t>
-      </w:r>
-      <w:r>
-        <w:rPr>
-          <w:rtl w:val="0"/>
-        </w:rPr>
-      </w:r>
-    </w:p>
-    <w:p>
-      <w:pPr>
-        <w:pStyle w:val="Heading4"/>
-        <w:rPr/>
-      </w:pPr>
-      <w:bookmarkStart w:colFirst="0" w:colLast="0" w:name="_aam3n2z3z0hk" w:id="30"/>
-      <w:bookmarkEnd w:id="30"/>
-      <w:r>
-        <w:rPr>
-          <w:rtl w:val="0"/>
-        </w:rPr>
-        <w:t xml:space="preserve">Web Developer</w:t>
-      </w:r>
-    </w:p>
-    <w:p>
-      <w:pPr>
-        <w:pStyle w:val="Heading3"/>
-        <w:tabs>
-          <w:tab w:val="right" w:leader="none" w:pos="10800"/>
-        </w:tabs>
-        <w:rPr>
-          <w:rFonts w:ascii="Montserrat" w:cs="Montserrat" w:eastAsia="Montserrat" w:hAnsi="Montserrat"/>
-          <w:b w:val="1"/>
-        </w:rPr>
-      </w:pPr>
-      <w:bookmarkStart w:colFirst="0" w:colLast="0" w:name="_26ia5noatkux" w:id="31"/>
-      <w:bookmarkEnd w:id="31"/>
-      <w:r>
-        <w:rPr>
-          <w:rFonts w:ascii="Montserrat" w:cs="Montserrat" w:eastAsia="Montserrat" w:hAnsi="Montserrat"/>
-          <w:b w:val="1"/>
-          <w:rtl w:val="0"/>
-        </w:rPr>
-        <w:t xml:space="preserve">FindLaw, Eagan MN</w:t>
-      </w:r>
-      <w:r>
-        <w:rPr>
-          <w:rFonts w:ascii="Montserrat" w:cs="Montserrat" w:eastAsia="Montserrat" w:hAnsi="Montserrat"/>
-          <w:b w:val="1"/>
-          <w:sz w:val="22"/>
-          <w:szCs w:val="22"/>
-          <w:rtl w:val="0"/>
-        </w:rPr>
-        <w:tab/>
-      </w:r>
-      <w:r>
-        <w:rPr>
-          <w:rFonts w:ascii="Montserrat" w:cs="Montserrat" w:eastAsia="Montserrat" w:hAnsi="Montserrat"/>
-          <w:b w:val="1"/>
-          <w:sz w:val="24"/>
-          <w:szCs w:val="24"/>
-          <w:rtl w:val="0"/>
-        </w:rPr>
-        <w:t xml:space="preserve">5/2005 - 11/2007</w:t>
-      </w:r>
-      <w:r>
-        <w:rPr>
-          <w:rtl w:val="0"/>
-        </w:rPr>
-      </w:r>
-    </w:p>
-    <w:p>
-      <w:pPr>
-        <w:pStyle w:val="Heading4"/>
-        <w:rPr/>
-      </w:pPr>
-      <w:bookmarkStart w:colFirst="0" w:colLast="0" w:name="_p40stzj7rkw5" w:id="32"/>
-      <w:bookmarkEnd w:id="32"/>
-      <w:r>
-        <w:rPr>
-          <w:rtl w:val="0"/>
-        </w:rPr>
-        <w:t xml:space="preserve">Web Developer</w:t>
+          <w:rtl w:val="0"/>
+        </w:rPr>
       </w:r>
     </w:p>
     <w:sectPr>
@@ -1774,11 +1437,19 @@
       </w:pPr>
     </w:pPrDefault>
   </w:docDefaults>
+  <w:style w:type="table" w:styleId="TableNormal" w:default="1">
+    <w:name w:val="TableNormal"/>
+    <w:tblPr>
+      <w:tblCellMar>
+        <w:top w:w="100.0" w:type="dxa"/>
+        <w:left w:w="100.0" w:type="dxa"/>
+        <w:bottom w:w="100.0" w:type="dxa"/>
+        <w:right w:w="100.0" w:type="dxa"/>
+      </w:tblCellMar>
+    </w:tblPr>
+  </w:style>
   <w:style w:type="paragraph" w:styleId="Normal" w:default="1">
     <w:name w:val="normal"/>
-  </w:style>
-  <w:style w:type="table" w:styleId="TableNormal" w:default="1">
-    <w:name w:val="TableNormal"/>
   </w:style>
   <w:style w:type="paragraph" w:styleId="Heading1">
     <w:name w:val="heading 1"/>
@@ -1909,12 +1580,6 @@
     <w:tblPr>
       <w:tblStyleRowBandSize w:val="1"/>
       <w:tblStyleColBandSize w:val="1"/>
-      <w:tblCellMar>
-        <w:top w:w="100.0" w:type="dxa"/>
-        <w:left w:w="100.0" w:type="dxa"/>
-        <w:bottom w:w="100.0" w:type="dxa"/>
-        <w:right w:w="100.0" w:type="dxa"/>
-      </w:tblCellMar>
     </w:tblPr>
   </w:style>
 </w:styles>

--- a/public/resumeFiles/Kevin Joseph - resume.docx
+++ b/public/resumeFiles/Kevin Joseph - resume.docx
@@ -1118,7 +1118,14 @@
           <w:b w:val="1"/>
           <w:rtl w:val="0"/>
         </w:rPr>
-        <w:t xml:space="preserve">5/2021 - 12/202</w:t>
+        <w:t xml:space="preserve">11</w:t>
+      </w:r>
+      <w:r>
+        <w:rPr>
+          <w:b w:val="1"/>
+          <w:rtl w:val="0"/>
+        </w:rPr>
+        <w:t xml:space="preserve">/2019 - 2/202</w:t>
       </w:r>
       <w:r>
         <w:rPr>
@@ -1127,7 +1134,7 @@
           <w:szCs w:val="30"/>
           <w:rtl w:val="0"/>
         </w:rPr>
-        <w:t xml:space="preserve">2</w:t>
+        <w:t xml:space="preserve">1</w:t>
       </w:r>
     </w:p>
     <w:p>
